--- a/EvidenceforProjectUnitpart1.docx
+++ b/EvidenceforProjectUnitpart1.docx
@@ -30,17 +30,26 @@
     </w:p>
     <w:p>
       <w:r>
-        <w:t xml:space="preserve">Your name here </w:t>
-      </w:r>
-    </w:p>
-    <w:p>
-      <w:r>
-        <w:t xml:space="preserve">Your Cohort </w:t>
-      </w:r>
-    </w:p>
-    <w:p>
-      <w:r>
-        <w:t>Date here</w:t>
+        <w:t>Pedro Everett</w:t>
+      </w:r>
+      <w:r>
+        <w:t xml:space="preserve"> </w:t>
+      </w:r>
+    </w:p>
+    <w:p>
+      <w:r>
+        <w:t>Cohort</w:t>
+      </w:r>
+      <w:r>
+        <w:t xml:space="preserve"> 13</w:t>
+      </w:r>
+      <w:r>
+        <w:t xml:space="preserve"> </w:t>
+      </w:r>
+    </w:p>
+    <w:p>
+      <w:r>
+        <w:t>18/08/2017</w:t>
       </w:r>
     </w:p>
     <w:p>
@@ -94,41 +103,50 @@
         <w:t xml:space="preserve"> Contributors page</w:t>
       </w:r>
     </w:p>
-    <w:p/>
-    <w:p>
-      <w:r>
-        <w:rPr>
-          <w:noProof/>
-        </w:rPr>
+    <w:p>
+      <w:r>
         <w:drawing>
-          <wp:inline distT="114300" distB="114300" distL="114300" distR="114300" wp14:anchorId="2DAA5624" wp14:editId="7AB75F8B">
-            <wp:extent cx="4591050" cy="2047875"/>
-            <wp:effectExtent l="0" t="0" r="0" b="0"/>
-            <wp:docPr id="11" name="image25.png"/>
-            <wp:cNvGraphicFramePr/>
+          <wp:inline distT="0" distB="0" distL="0" distR="0" wp14:anchorId="7B790E8D" wp14:editId="6E3024C4">
+            <wp:extent cx="5727700" cy="5168900"/>
+            <wp:effectExtent l="0" t="0" r="12700" b="12700"/>
+            <wp:docPr id="2" name="Picture 2" descr="../../Dropbox/Code%20Clan/PDA/proof/Screen%20Shot%202017-08-19%20at%2012.04.03.png"/>
+            <wp:cNvGraphicFramePr>
+              <a:graphicFrameLocks xmlns:a="http://schemas.openxmlformats.org/drawingml/2006/main" noChangeAspect="1"/>
+            </wp:cNvGraphicFramePr>
             <a:graphic xmlns:a="http://schemas.openxmlformats.org/drawingml/2006/main">
               <a:graphicData uri="http://schemas.openxmlformats.org/drawingml/2006/picture">
                 <pic:pic xmlns:pic="http://schemas.openxmlformats.org/drawingml/2006/picture">
                   <pic:nvPicPr>
-                    <pic:cNvPr id="0" name="image25.png"/>
-                    <pic:cNvPicPr preferRelativeResize="0"/>
+                    <pic:cNvPr id="0" name="Picture 1" descr="../../Dropbox/Code%20Clan/PDA/proof/Screen%20Shot%202017-08-19%20at%2012.04.03.png"/>
+                    <pic:cNvPicPr>
+                      <a:picLocks noChangeAspect="1" noChangeArrowheads="1"/>
+                    </pic:cNvPicPr>
                   </pic:nvPicPr>
                   <pic:blipFill>
-                    <a:blip r:embed="rId4"/>
+                    <a:blip r:embed="rId4">
+                      <a:extLst>
+                        <a:ext uri="{28A0092B-C50C-407E-A947-70E740481C1C}">
+                          <a14:useLocalDpi xmlns:a14="http://schemas.microsoft.com/office/drawing/2010/main" val="0"/>
+                        </a:ext>
+                      </a:extLst>
+                    </a:blip>
                     <a:srcRect/>
                     <a:stretch>
                       <a:fillRect/>
                     </a:stretch>
                   </pic:blipFill>
-                  <pic:spPr>
+                  <pic:spPr bwMode="auto">
                     <a:xfrm>
                       <a:off x="0" y="0"/>
-                      <a:ext cx="4591050" cy="2047875"/>
+                      <a:ext cx="5727700" cy="5168900"/>
                     </a:xfrm>
                     <a:prstGeom prst="rect">
                       <a:avLst/>
                     </a:prstGeom>
-                    <a:ln/>
+                    <a:noFill/>
+                    <a:ln>
+                      <a:noFill/>
+                    </a:ln>
                   </pic:spPr>
                 </pic:pic>
               </a:graphicData>
@@ -138,7 +156,6 @@
       </w:r>
     </w:p>
     <w:p/>
-    <w:p/>
     <w:p>
       <w:pPr>
         <w:rPr>
@@ -155,8 +172,77 @@
     <w:p/>
     <w:p/>
     <w:p>
-      <w:r>
-        <w:t xml:space="preserve">Write your project brief here for the group project, if you cannot remember ask one of the instructors or try to write one yourself based on the project you have created. </w:t>
+      <w:pPr>
+        <w:pStyle w:val="Heading1"/>
+        <w:pBdr>
+          <w:bottom w:val="single" w:sz="6" w:space="4" w:color="EAECEF"/>
+        </w:pBdr>
+        <w:spacing w:before="360" w:after="240"/>
+        <w:rPr>
+          <w:rFonts w:ascii="Helvetica" w:eastAsia="Times New Roman" w:hAnsi="Helvetica"/>
+          <w:color w:val="24292E"/>
+          <w:sz w:val="48"/>
+          <w:szCs w:val="48"/>
+        </w:rPr>
+      </w:pPr>
+      <w:r>
+        <w:rPr>
+          <w:rFonts w:ascii="Helvetica" w:eastAsia="Times New Roman" w:hAnsi="Helvetica"/>
+          <w:color w:val="24292E"/>
+        </w:rPr>
+        <w:t>Browser Game</w:t>
+      </w:r>
+    </w:p>
+    <w:p>
+      <w:pPr>
+        <w:pStyle w:val="NormalWeb"/>
+        <w:spacing w:before="0" w:beforeAutospacing="0" w:after="240" w:afterAutospacing="0"/>
+        <w:rPr>
+          <w:rFonts w:ascii="Helvetica" w:hAnsi="Helvetica"/>
+          <w:color w:val="24292E"/>
+        </w:rPr>
+      </w:pPr>
+      <w:r>
+        <w:rPr>
+          <w:rFonts w:ascii="Helvetica" w:hAnsi="Helvetica"/>
+          <w:color w:val="24292E"/>
+        </w:rPr>
+        <w:t>Create a browser game based on an existing card or dice game. Model the game logic and then display it in the browser for a user to interact with.</w:t>
+      </w:r>
+    </w:p>
+    <w:p>
+      <w:pPr>
+        <w:pStyle w:val="NormalWeb"/>
+        <w:spacing w:before="0" w:beforeAutospacing="0" w:after="240" w:afterAutospacing="0"/>
+        <w:rPr>
+          <w:rFonts w:ascii="Helvetica" w:hAnsi="Helvetica"/>
+          <w:color w:val="24292E"/>
+        </w:rPr>
+      </w:pPr>
+      <w:r>
+        <w:rPr>
+          <w:rFonts w:ascii="Helvetica" w:hAnsi="Helvetica"/>
+          <w:color w:val="24292E"/>
+        </w:rPr>
+        <w:lastRenderedPageBreak/>
+        <w:t>Make your own MVP with some specific goals to be achieved based on the game you choose to model.</w:t>
+      </w:r>
+    </w:p>
+    <w:p>
+      <w:pPr>
+        <w:pStyle w:val="NormalWeb"/>
+        <w:spacing w:before="0" w:beforeAutospacing="0"/>
+        <w:rPr>
+          <w:rFonts w:ascii="Helvetica" w:hAnsi="Helvetica"/>
+          <w:color w:val="24292E"/>
+        </w:rPr>
+      </w:pPr>
+      <w:r>
+        <w:rPr>
+          <w:rFonts w:ascii="Helvetica" w:hAnsi="Helvetica"/>
+          <w:color w:val="24292E"/>
+        </w:rPr>
+        <w:t>You might use persistence to keep track of the state of the game or track scores/wins. Other extended features will depend on the game you choose.</w:t>
       </w:r>
     </w:p>
     <w:p/>
@@ -1083,28 +1169,28 @@
         <w:rPr>
           <w:b/>
         </w:rPr>
+        <w:t>P-6 Wireframes designs</w:t>
+      </w:r>
+    </w:p>
+    <w:p>
+      <w:pPr>
+        <w:rPr>
+          <w:b/>
+        </w:rPr>
+      </w:pPr>
+    </w:p>
+    <w:p>
+      <w:pPr>
+        <w:rPr>
+          <w:b/>
+        </w:rPr>
+      </w:pPr>
+      <w:r>
+        <w:rPr>
+          <w:b/>
+          <w:noProof/>
+        </w:rPr>
         <w:lastRenderedPageBreak/>
-        <w:t>P-6 Wireframes designs</w:t>
-      </w:r>
-    </w:p>
-    <w:p>
-      <w:pPr>
-        <w:rPr>
-          <w:b/>
-        </w:rPr>
-      </w:pPr>
-    </w:p>
-    <w:p>
-      <w:pPr>
-        <w:rPr>
-          <w:b/>
-        </w:rPr>
-      </w:pPr>
-      <w:r>
-        <w:rPr>
-          <w:b/>
-          <w:noProof/>
-        </w:rPr>
         <w:drawing>
           <wp:inline distT="0" distB="0" distL="0" distR="0" wp14:anchorId="75B35BA5" wp14:editId="7CCFB476">
             <wp:extent cx="5727700" cy="3505200"/>
@@ -1487,13 +1573,7 @@
         <w:rPr>
           <w:b/>
         </w:rPr>
-        <w:t xml:space="preserve">A - Search Algorithm- For one of the projects I carried out I had to find items in a warehouse, by bays and rows.  The best way to do this was to use a search </w:t>
-      </w:r>
-      <w:r>
-        <w:rPr>
-          <w:b/>
-        </w:rPr>
-        <w:t>algorithm, where the items had an ID.  I had passed the ID into the function and iterated through the items checking the ID I was looking for.</w:t>
+        <w:t>A - Search Algorithm- For one of the projects I carried out I had to find items in a warehouse, by bays and rows.  The best way to do this was to use a search algorithm, where the items had an ID.  I had passed the ID into the function and iterated through the items checking the ID I was looking for.</w:t>
       </w:r>
     </w:p>
     <w:p>
@@ -1937,52 +2017,58 @@
     </w:p>
     <w:p>
       <w:pPr>
-        <w:ind w:firstLine="720"/>
-        <w:rPr>
-          <w:b/>
-        </w:rPr>
-      </w:pPr>
-    </w:p>
-    <w:p>
-      <w:pPr>
-        <w:ind w:firstLine="720"/>
-        <w:rPr>
-          <w:b/>
-        </w:rPr>
-      </w:pPr>
-      <w:r>
-        <w:rPr>
+        <w:rPr>
+          <w:b/>
+        </w:rPr>
+      </w:pPr>
+      <w:r>
+        <w:rPr>
+          <w:b/>
           <w:noProof/>
         </w:rPr>
+        <w:lastRenderedPageBreak/>
         <w:drawing>
-          <wp:inline distT="114300" distB="114300" distL="114300" distR="114300" wp14:anchorId="310D4A71" wp14:editId="65ED94C9">
-            <wp:extent cx="4438650" cy="2414588"/>
-            <wp:effectExtent l="0" t="0" r="0" b="0"/>
-            <wp:docPr id="1" name="image2.png"/>
-            <wp:cNvGraphicFramePr/>
+          <wp:inline distT="0" distB="0" distL="0" distR="0" wp14:anchorId="2E188CE0" wp14:editId="7EE14916">
+            <wp:extent cx="5727700" cy="4381500"/>
+            <wp:effectExtent l="0" t="0" r="12700" b="12700"/>
+            <wp:docPr id="4" name="Picture 4" descr="../../Dropbox/Code%20Clan/PDA/proof/Screen%20Shot%202017-08-19%20at%2012.09.16.png"/>
+            <wp:cNvGraphicFramePr>
+              <a:graphicFrameLocks xmlns:a="http://schemas.openxmlformats.org/drawingml/2006/main" noChangeAspect="1"/>
+            </wp:cNvGraphicFramePr>
             <a:graphic xmlns:a="http://schemas.openxmlformats.org/drawingml/2006/main">
               <a:graphicData uri="http://schemas.openxmlformats.org/drawingml/2006/picture">
                 <pic:pic xmlns:pic="http://schemas.openxmlformats.org/drawingml/2006/picture">
                   <pic:nvPicPr>
-                    <pic:cNvPr id="0" name="image2.png"/>
-                    <pic:cNvPicPr preferRelativeResize="0"/>
+                    <pic:cNvPr id="0" name="Picture 2" descr="../../Dropbox/Code%20Clan/PDA/proof/Screen%20Shot%202017-08-19%20at%2012.09.16.png"/>
+                    <pic:cNvPicPr>
+                      <a:picLocks noChangeAspect="1" noChangeArrowheads="1"/>
+                    </pic:cNvPicPr>
                   </pic:nvPicPr>
                   <pic:blipFill>
-                    <a:blip r:embed="rId13"/>
+                    <a:blip r:embed="rId13" cstate="print">
+                      <a:extLst>
+                        <a:ext uri="{28A0092B-C50C-407E-A947-70E740481C1C}">
+                          <a14:useLocalDpi xmlns:a14="http://schemas.microsoft.com/office/drawing/2010/main" val="0"/>
+                        </a:ext>
+                      </a:extLst>
+                    </a:blip>
                     <a:srcRect/>
                     <a:stretch>
                       <a:fillRect/>
                     </a:stretch>
                   </pic:blipFill>
-                  <pic:spPr>
+                  <pic:spPr bwMode="auto">
                     <a:xfrm>
                       <a:off x="0" y="0"/>
-                      <a:ext cx="4438650" cy="2414588"/>
+                      <a:ext cx="5727700" cy="4381500"/>
                     </a:xfrm>
                     <a:prstGeom prst="rect">
                       <a:avLst/>
                     </a:prstGeom>
-                    <a:ln/>
+                    <a:noFill/>
+                    <a:ln>
+                      <a:noFill/>
+                    </a:ln>
                   </pic:spPr>
                 </pic:pic>
               </a:graphicData>
@@ -2087,6 +2173,7 @@
         <w:rPr>
           <w:noProof/>
         </w:rPr>
+        <w:lastRenderedPageBreak/>
         <w:drawing>
           <wp:inline distT="114300" distB="114300" distL="114300" distR="114300" wp14:anchorId="6671C4A6" wp14:editId="35920825">
             <wp:extent cx="5629275" cy="3833813"/>
@@ -2228,7 +2315,6 @@
           <w:sz w:val="24"/>
           <w:szCs w:val="24"/>
         </w:rPr>
-        <w:lastRenderedPageBreak/>
         <w:t xml:space="preserve">P - 13 User input </w:t>
       </w:r>
       <w:r>
@@ -2357,8 +2443,6 @@
           <w:color w:val="FF0000"/>
         </w:rPr>
       </w:pPr>
-      <w:bookmarkStart w:id="0" w:name="_GoBack"/>
-      <w:bookmarkEnd w:id="0"/>
       <w:r>
         <w:rPr>
           <w:b/>
@@ -2475,6 +2559,7 @@
           <w:b/>
           <w:noProof/>
         </w:rPr>
+        <w:lastRenderedPageBreak/>
         <w:drawing>
           <wp:inline distT="0" distB="0" distL="0" distR="0" wp14:anchorId="4039D78F" wp14:editId="06C99710">
             <wp:extent cx="5727700" cy="1968500"/>
@@ -3268,6 +3353,7 @@
                 <w:sz w:val="15"/>
                 <w:szCs w:val="15"/>
               </w:rPr>
+              <w:lastRenderedPageBreak/>
               <w:t>Trip can only have a number of available spaces</w:t>
             </w:r>
           </w:p>
@@ -3412,59 +3498,58 @@
           <w:b/>
         </w:rPr>
       </w:pPr>
-    </w:p>
-    <w:p>
-      <w:pPr>
-        <w:rPr>
-          <w:b/>
-        </w:rPr>
-      </w:pPr>
-      <w:r>
-        <w:rPr>
+      <w:r>
+        <w:rPr>
+          <w:b/>
           <w:noProof/>
         </w:rPr>
         <w:drawing>
-          <wp:anchor distT="114300" distB="114300" distL="114300" distR="114300" simplePos="0" relativeHeight="251658240" behindDoc="0" locked="0" layoutInCell="1" hidden="0" allowOverlap="1" wp14:anchorId="43968231" wp14:editId="000D6BCB">
-            <wp:simplePos x="0" y="0"/>
-            <wp:positionH relativeFrom="margin">
-              <wp:posOffset>-95249</wp:posOffset>
-            </wp:positionH>
-            <wp:positionV relativeFrom="paragraph">
-              <wp:posOffset>95250</wp:posOffset>
-            </wp:positionV>
-            <wp:extent cx="4591050" cy="2647950"/>
-            <wp:effectExtent l="0" t="0" r="0" b="0"/>
-            <wp:wrapTopAndBottom distT="114300" distB="114300"/>
-            <wp:docPr id="8" name="image21.png"/>
-            <wp:cNvGraphicFramePr/>
+          <wp:inline distT="0" distB="0" distL="0" distR="0" wp14:anchorId="27CC39F4" wp14:editId="60D80DB8">
+            <wp:extent cx="5727700" cy="3581400"/>
+            <wp:effectExtent l="0" t="0" r="12700" b="0"/>
+            <wp:docPr id="14" name="Picture 14" descr="../../Dropbox/Code%20Clan/PDA/proof/Screen%20Shot%202017-08-19%20at%2012.27.46.png"/>
+            <wp:cNvGraphicFramePr>
+              <a:graphicFrameLocks xmlns:a="http://schemas.openxmlformats.org/drawingml/2006/main" noChangeAspect="1"/>
+            </wp:cNvGraphicFramePr>
             <a:graphic xmlns:a="http://schemas.openxmlformats.org/drawingml/2006/main">
               <a:graphicData uri="http://schemas.openxmlformats.org/drawingml/2006/picture">
                 <pic:pic xmlns:pic="http://schemas.openxmlformats.org/drawingml/2006/picture">
                   <pic:nvPicPr>
-                    <pic:cNvPr id="0" name="image21.png"/>
-                    <pic:cNvPicPr preferRelativeResize="0"/>
+                    <pic:cNvPr id="0" name="Picture 5" descr="../../Dropbox/Code%20Clan/PDA/proof/Screen%20Shot%202017-08-19%20at%2012.27.46.png"/>
+                    <pic:cNvPicPr>
+                      <a:picLocks noChangeAspect="1" noChangeArrowheads="1"/>
+                    </pic:cNvPicPr>
                   </pic:nvPicPr>
                   <pic:blipFill>
-                    <a:blip r:embed="rId18"/>
+                    <a:blip r:embed="rId18" cstate="print">
+                      <a:extLst>
+                        <a:ext uri="{28A0092B-C50C-407E-A947-70E740481C1C}">
+                          <a14:useLocalDpi xmlns:a14="http://schemas.microsoft.com/office/drawing/2010/main" val="0"/>
+                        </a:ext>
+                      </a:extLst>
+                    </a:blip>
                     <a:srcRect/>
                     <a:stretch>
                       <a:fillRect/>
                     </a:stretch>
                   </pic:blipFill>
-                  <pic:spPr>
+                  <pic:spPr bwMode="auto">
                     <a:xfrm>
                       <a:off x="0" y="0"/>
-                      <a:ext cx="4591050" cy="2647950"/>
+                      <a:ext cx="5727700" cy="3581400"/>
                     </a:xfrm>
                     <a:prstGeom prst="rect">
                       <a:avLst/>
                     </a:prstGeom>
-                    <a:ln/>
+                    <a:noFill/>
+                    <a:ln>
+                      <a:noFill/>
+                    </a:ln>
                   </pic:spPr>
                 </pic:pic>
               </a:graphicData>
             </a:graphic>
-          </wp:anchor>
+          </wp:inline>
         </w:drawing>
       </w:r>
     </w:p>
@@ -3474,6 +3559,13 @@
           <w:b/>
         </w:rPr>
       </w:pPr>
+    </w:p>
+    <w:p>
+      <w:pPr>
+        <w:rPr>
+          <w:b/>
+        </w:rPr>
+      </w:pPr>
       <w:r>
         <w:rPr>
           <w:b/>
@@ -3501,80 +3593,192 @@
           <w:b/>
         </w:rPr>
       </w:pPr>
-    </w:p>
-    <w:p>
-      <w:pPr>
-        <w:rPr>
-          <w:b/>
-        </w:rPr>
-      </w:pPr>
-    </w:p>
-    <w:p>
-      <w:pPr>
-        <w:rPr>
-          <w:b/>
-        </w:rPr>
-      </w:pPr>
-    </w:p>
-    <w:p>
-      <w:pPr>
-        <w:rPr>
-          <w:b/>
-        </w:rPr>
-      </w:pPr>
-    </w:p>
-    <w:p>
-      <w:pPr>
-        <w:rPr>
-          <w:b/>
-        </w:rPr>
-      </w:pPr>
-    </w:p>
-    <w:p>
-      <w:pPr>
-        <w:rPr>
-          <w:b/>
-        </w:rPr>
-      </w:pPr>
-    </w:p>
-    <w:p>
-      <w:pPr>
-        <w:rPr>
-          <w:b/>
-        </w:rPr>
-      </w:pPr>
-    </w:p>
-    <w:p>
-      <w:pPr>
-        <w:rPr>
-          <w:b/>
-        </w:rPr>
-      </w:pPr>
-    </w:p>
-    <w:p>
-      <w:pPr>
-        <w:rPr>
-          <w:b/>
-        </w:rPr>
-      </w:pPr>
-    </w:p>
-    <w:p>
-      <w:pPr>
-        <w:rPr>
-          <w:b/>
-        </w:rPr>
-      </w:pPr>
-    </w:p>
-    <w:p>
-      <w:pPr>
-        <w:rPr>
-          <w:b/>
-        </w:rPr>
-      </w:pPr>
-      <w:r>
-        <w:rPr>
-          <w:b/>
-        </w:rPr>
+      <w:r>
+        <w:rPr>
+          <w:b/>
+          <w:noProof/>
+        </w:rPr>
+        <w:lastRenderedPageBreak/>
+        <w:drawing>
+          <wp:inline distT="0" distB="0" distL="0" distR="0" wp14:anchorId="2B90D3E8" wp14:editId="6E1E22CD">
+            <wp:extent cx="5727700" cy="4432300"/>
+            <wp:effectExtent l="0" t="0" r="12700" b="12700"/>
+            <wp:docPr id="10" name="Picture 10" descr="../../Dropbox/Code%20Clan/PDA/proof/Screen%20Shot%202017-08-19%20at%2012.26.32.png"/>
+            <wp:cNvGraphicFramePr>
+              <a:graphicFrameLocks xmlns:a="http://schemas.openxmlformats.org/drawingml/2006/main" noChangeAspect="1"/>
+            </wp:cNvGraphicFramePr>
+            <a:graphic xmlns:a="http://schemas.openxmlformats.org/drawingml/2006/main">
+              <a:graphicData uri="http://schemas.openxmlformats.org/drawingml/2006/picture">
+                <pic:pic xmlns:pic="http://schemas.openxmlformats.org/drawingml/2006/picture">
+                  <pic:nvPicPr>
+                    <pic:cNvPr id="0" name="Picture 4" descr="../../Dropbox/Code%20Clan/PDA/proof/Screen%20Shot%202017-08-19%20at%2012.26.32.png"/>
+                    <pic:cNvPicPr>
+                      <a:picLocks noChangeAspect="1" noChangeArrowheads="1"/>
+                    </pic:cNvPicPr>
+                  </pic:nvPicPr>
+                  <pic:blipFill>
+                    <a:blip r:embed="rId19">
+                      <a:extLst>
+                        <a:ext uri="{28A0092B-C50C-407E-A947-70E740481C1C}">
+                          <a14:useLocalDpi xmlns:a14="http://schemas.microsoft.com/office/drawing/2010/main" val="0"/>
+                        </a:ext>
+                      </a:extLst>
+                    </a:blip>
+                    <a:srcRect/>
+                    <a:stretch>
+                      <a:fillRect/>
+                    </a:stretch>
+                  </pic:blipFill>
+                  <pic:spPr bwMode="auto">
+                    <a:xfrm>
+                      <a:off x="0" y="0"/>
+                      <a:ext cx="5727700" cy="4432300"/>
+                    </a:xfrm>
+                    <a:prstGeom prst="rect">
+                      <a:avLst/>
+                    </a:prstGeom>
+                    <a:noFill/>
+                    <a:ln>
+                      <a:noFill/>
+                    </a:ln>
+                  </pic:spPr>
+                </pic:pic>
+              </a:graphicData>
+            </a:graphic>
+          </wp:inline>
+        </w:drawing>
+      </w:r>
+    </w:p>
+    <w:p>
+      <w:pPr>
+        <w:rPr>
+          <w:b/>
+        </w:rPr>
+      </w:pPr>
+      <w:r>
+        <w:rPr>
+          <w:b/>
+          <w:noProof/>
+        </w:rPr>
+        <w:drawing>
+          <wp:inline distT="0" distB="0" distL="0" distR="0" wp14:anchorId="49ECA37B" wp14:editId="16487BDB">
+            <wp:extent cx="5727700" cy="2743200"/>
+            <wp:effectExtent l="0" t="0" r="12700" b="0"/>
+            <wp:docPr id="9" name="Picture 9" descr="../../Dropbox/Code%20Clan/PDA/proof/Screen%20Shot%202017-08-19%20at%2012.25.55.png"/>
+            <wp:cNvGraphicFramePr>
+              <a:graphicFrameLocks xmlns:a="http://schemas.openxmlformats.org/drawingml/2006/main" noChangeAspect="1"/>
+            </wp:cNvGraphicFramePr>
+            <a:graphic xmlns:a="http://schemas.openxmlformats.org/drawingml/2006/main">
+              <a:graphicData uri="http://schemas.openxmlformats.org/drawingml/2006/picture">
+                <pic:pic xmlns:pic="http://schemas.openxmlformats.org/drawingml/2006/picture">
+                  <pic:nvPicPr>
+                    <pic:cNvPr id="0" name="Picture 3" descr="../../Dropbox/Code%20Clan/PDA/proof/Screen%20Shot%202017-08-19%20at%2012.25.55.png"/>
+                    <pic:cNvPicPr>
+                      <a:picLocks noChangeAspect="1" noChangeArrowheads="1"/>
+                    </pic:cNvPicPr>
+                  </pic:nvPicPr>
+                  <pic:blipFill>
+                    <a:blip r:embed="rId20">
+                      <a:extLst>
+                        <a:ext uri="{28A0092B-C50C-407E-A947-70E740481C1C}">
+                          <a14:useLocalDpi xmlns:a14="http://schemas.microsoft.com/office/drawing/2010/main" val="0"/>
+                        </a:ext>
+                      </a:extLst>
+                    </a:blip>
+                    <a:srcRect/>
+                    <a:stretch>
+                      <a:fillRect/>
+                    </a:stretch>
+                  </pic:blipFill>
+                  <pic:spPr bwMode="auto">
+                    <a:xfrm>
+                      <a:off x="0" y="0"/>
+                      <a:ext cx="5727700" cy="2743200"/>
+                    </a:xfrm>
+                    <a:prstGeom prst="rect">
+                      <a:avLst/>
+                    </a:prstGeom>
+                    <a:noFill/>
+                    <a:ln>
+                      <a:noFill/>
+                    </a:ln>
+                  </pic:spPr>
+                </pic:pic>
+              </a:graphicData>
+            </a:graphic>
+          </wp:inline>
+        </w:drawing>
+      </w:r>
+    </w:p>
+    <w:p>
+      <w:pPr>
+        <w:rPr>
+          <w:b/>
+        </w:rPr>
+      </w:pPr>
+    </w:p>
+    <w:p>
+      <w:pPr>
+        <w:rPr>
+          <w:b/>
+        </w:rPr>
+      </w:pPr>
+    </w:p>
+    <w:p>
+      <w:pPr>
+        <w:rPr>
+          <w:b/>
+        </w:rPr>
+      </w:pPr>
+    </w:p>
+    <w:p>
+      <w:pPr>
+        <w:rPr>
+          <w:b/>
+        </w:rPr>
+      </w:pPr>
+      <w:bookmarkStart w:id="0" w:name="_GoBack"/>
+    </w:p>
+    <w:bookmarkEnd w:id="0"/>
+    <w:p>
+      <w:pPr>
+        <w:rPr>
+          <w:b/>
+        </w:rPr>
+      </w:pPr>
+    </w:p>
+    <w:p>
+      <w:pPr>
+        <w:rPr>
+          <w:b/>
+        </w:rPr>
+      </w:pPr>
+    </w:p>
+    <w:p>
+      <w:pPr>
+        <w:rPr>
+          <w:b/>
+        </w:rPr>
+      </w:pPr>
+    </w:p>
+    <w:p>
+      <w:pPr>
+        <w:rPr>
+          <w:b/>
+        </w:rPr>
+      </w:pPr>
+    </w:p>
+    <w:p>
+      <w:pPr>
+        <w:rPr>
+          <w:b/>
+        </w:rPr>
+      </w:pPr>
+      <w:r>
+        <w:rPr>
+          <w:b/>
+        </w:rPr>
+        <w:lastRenderedPageBreak/>
         <w:t xml:space="preserve">P - </w:t>
       </w:r>
       <w:proofErr w:type="gramStart"/>
@@ -3637,7 +3841,7 @@
                     <pic:cNvPicPr preferRelativeResize="0"/>
                   </pic:nvPicPr>
                   <pic:blipFill>
-                    <a:blip r:embed="rId19"/>
+                    <a:blip r:embed="rId21"/>
                     <a:srcRect/>
                     <a:stretch>
                       <a:fillRect/>
@@ -4284,6 +4488,30 @@
       </w:tblCellMar>
     </w:tblPr>
   </w:style>
+  <w:style w:type="paragraph" w:styleId="NormalWeb">
+    <w:name w:val="Normal (Web)"/>
+    <w:basedOn w:val="Normal"/>
+    <w:uiPriority w:val="99"/>
+    <w:semiHidden/>
+    <w:unhideWhenUsed/>
+    <w:rsid w:val="00B9387A"/>
+    <w:pPr>
+      <w:pBdr>
+        <w:top w:val="none" w:sz="0" w:space="0" w:color="auto"/>
+        <w:left w:val="none" w:sz="0" w:space="0" w:color="auto"/>
+        <w:bottom w:val="none" w:sz="0" w:space="0" w:color="auto"/>
+        <w:right w:val="none" w:sz="0" w:space="0" w:color="auto"/>
+        <w:between w:val="none" w:sz="0" w:space="0" w:color="auto"/>
+      </w:pBdr>
+      <w:spacing w:before="100" w:beforeAutospacing="1" w:after="100" w:afterAutospacing="1" w:line="240" w:lineRule="auto"/>
+    </w:pPr>
+    <w:rPr>
+      <w:rFonts w:ascii="Times New Roman" w:hAnsi="Times New Roman" w:cs="Times New Roman"/>
+      <w:color w:val="auto"/>
+      <w:sz w:val="24"/>
+      <w:szCs w:val="24"/>
+    </w:rPr>
+  </w:style>
 </w:styles>
 </file>
 

--- a/EvidenceforProjectUnitpart1.docx
+++ b/EvidenceforProjectUnitpart1.docx
@@ -105,6 +105,9 @@
     </w:p>
     <w:p>
       <w:r>
+        <w:rPr>
+          <w:noProof/>
+        </w:rPr>
         <w:drawing>
           <wp:inline distT="0" distB="0" distL="0" distR="0" wp14:anchorId="7B790E8D" wp14:editId="6E3024C4">
             <wp:extent cx="5727700" cy="5168900"/>
@@ -531,8 +534,26 @@
             <w:pPr>
               <w:rPr>
                 <w:b/>
+                <w:sz w:val="16"/>
+                <w:szCs w:val="16"/>
               </w:rPr>
             </w:pPr>
+            <w:r>
+              <w:rPr>
+                <w:b/>
+                <w:sz w:val="16"/>
+                <w:szCs w:val="16"/>
+              </w:rPr>
+              <w:t>After log in user will see</w:t>
+            </w:r>
+            <w:r>
+              <w:rPr>
+                <w:b/>
+                <w:sz w:val="16"/>
+                <w:szCs w:val="16"/>
+              </w:rPr>
+              <w:t xml:space="preserve"> admin page. After log out user will see a success log out message.</w:t>
+            </w:r>
           </w:p>
         </w:tc>
         <w:tc>
@@ -555,8 +576,18 @@
             <w:pPr>
               <w:rPr>
                 <w:b/>
+                <w:sz w:val="16"/>
+                <w:szCs w:val="16"/>
               </w:rPr>
             </w:pPr>
+            <w:r>
+              <w:rPr>
+                <w:b/>
+                <w:sz w:val="16"/>
+                <w:szCs w:val="16"/>
+              </w:rPr>
+              <w:t>Log in and log out passing.</w:t>
+            </w:r>
           </w:p>
         </w:tc>
       </w:tr>
@@ -619,8 +650,18 @@
             <w:pPr>
               <w:rPr>
                 <w:b/>
+                <w:sz w:val="16"/>
+                <w:szCs w:val="16"/>
               </w:rPr>
             </w:pPr>
+            <w:r>
+              <w:rPr>
+                <w:b/>
+                <w:sz w:val="16"/>
+                <w:szCs w:val="16"/>
+              </w:rPr>
+              <w:t>User can use the top menu to navigate.</w:t>
+            </w:r>
           </w:p>
         </w:tc>
         <w:tc>
@@ -643,8 +684,18 @@
             <w:pPr>
               <w:rPr>
                 <w:b/>
+                <w:sz w:val="16"/>
+                <w:szCs w:val="16"/>
               </w:rPr>
             </w:pPr>
+            <w:r>
+              <w:rPr>
+                <w:b/>
+                <w:sz w:val="16"/>
+                <w:szCs w:val="16"/>
+              </w:rPr>
+              <w:t>Navigation passing.</w:t>
+            </w:r>
           </w:p>
         </w:tc>
       </w:tr>
@@ -717,8 +768,18 @@
             <w:pPr>
               <w:rPr>
                 <w:b/>
+                <w:sz w:val="16"/>
+                <w:szCs w:val="16"/>
               </w:rPr>
             </w:pPr>
+            <w:r>
+              <w:rPr>
+                <w:b/>
+                <w:sz w:val="16"/>
+                <w:szCs w:val="16"/>
+              </w:rPr>
+              <w:t>Page displays the shows user requested and plays them.</w:t>
+            </w:r>
           </w:p>
         </w:tc>
         <w:tc>
@@ -741,8 +802,18 @@
             <w:pPr>
               <w:rPr>
                 <w:b/>
+                <w:sz w:val="16"/>
+                <w:szCs w:val="16"/>
               </w:rPr>
             </w:pPr>
+            <w:r>
+              <w:rPr>
+                <w:b/>
+                <w:sz w:val="16"/>
+                <w:szCs w:val="16"/>
+              </w:rPr>
+              <w:t>Displaying and playing passing.</w:t>
+            </w:r>
           </w:p>
         </w:tc>
       </w:tr>
@@ -781,7 +852,31 @@
                 <w:sz w:val="15"/>
                 <w:szCs w:val="15"/>
               </w:rPr>
-              <w:t>User can save favourite movie/movies</w:t>
+              <w:t xml:space="preserve">User can </w:t>
+            </w:r>
+            <w:r>
+              <w:rPr>
+                <w:b/>
+                <w:sz w:val="15"/>
+                <w:szCs w:val="15"/>
+              </w:rPr>
+              <w:t>save favourite show</w:t>
+            </w:r>
+            <w:r>
+              <w:rPr>
+                <w:b/>
+                <w:sz w:val="15"/>
+                <w:szCs w:val="15"/>
+              </w:rPr>
+              <w:t>/</w:t>
+            </w:r>
+            <w:r>
+              <w:rPr>
+                <w:b/>
+                <w:sz w:val="15"/>
+                <w:szCs w:val="15"/>
+              </w:rPr>
+              <w:t>shows</w:t>
             </w:r>
           </w:p>
         </w:tc>
@@ -805,8 +900,18 @@
             <w:pPr>
               <w:rPr>
                 <w:b/>
+                <w:sz w:val="16"/>
+                <w:szCs w:val="16"/>
               </w:rPr>
             </w:pPr>
+            <w:r>
+              <w:rPr>
+                <w:b/>
+                <w:sz w:val="16"/>
+                <w:szCs w:val="16"/>
+              </w:rPr>
+              <w:t>User can add to the profile favourites the shows he wants.</w:t>
+            </w:r>
           </w:p>
         </w:tc>
         <w:tc>
@@ -829,8 +934,18 @@
             <w:pPr>
               <w:rPr>
                 <w:b/>
+                <w:sz w:val="16"/>
+                <w:szCs w:val="16"/>
               </w:rPr>
             </w:pPr>
+            <w:r>
+              <w:rPr>
+                <w:b/>
+                <w:sz w:val="16"/>
+                <w:szCs w:val="16"/>
+              </w:rPr>
+              <w:t>Adding to favourites passing.</w:t>
+            </w:r>
           </w:p>
         </w:tc>
       </w:tr>
@@ -869,7 +984,15 @@
                 <w:sz w:val="15"/>
                 <w:szCs w:val="15"/>
               </w:rPr>
-              <w:t>User can see list of favourite saved movies</w:t>
+              <w:t xml:space="preserve">User can see list of favourite saved </w:t>
+            </w:r>
+            <w:r>
+              <w:rPr>
+                <w:b/>
+                <w:sz w:val="15"/>
+                <w:szCs w:val="15"/>
+              </w:rPr>
+              <w:t>shows</w:t>
             </w:r>
           </w:p>
         </w:tc>
@@ -893,8 +1016,18 @@
             <w:pPr>
               <w:rPr>
                 <w:b/>
+                <w:sz w:val="16"/>
+                <w:szCs w:val="16"/>
               </w:rPr>
             </w:pPr>
+            <w:r>
+              <w:rPr>
+                <w:b/>
+                <w:sz w:val="16"/>
+                <w:szCs w:val="16"/>
+              </w:rPr>
+              <w:t>User can display the list of favourites from the top menu link.</w:t>
+            </w:r>
           </w:p>
         </w:tc>
         <w:tc>
@@ -917,8 +1050,18 @@
             <w:pPr>
               <w:rPr>
                 <w:b/>
+                <w:sz w:val="16"/>
+                <w:szCs w:val="16"/>
               </w:rPr>
             </w:pPr>
+            <w:r>
+              <w:rPr>
+                <w:b/>
+                <w:sz w:val="16"/>
+                <w:szCs w:val="16"/>
+              </w:rPr>
+              <w:t>Favourites list display working.</w:t>
+            </w:r>
           </w:p>
         </w:tc>
       </w:tr>
@@ -971,6 +1114,8 @@
             <w:pPr>
               <w:rPr>
                 <w:b/>
+                <w:sz w:val="16"/>
+                <w:szCs w:val="16"/>
               </w:rPr>
             </w:pPr>
           </w:p>
@@ -995,6 +1140,8 @@
             <w:pPr>
               <w:rPr>
                 <w:b/>
+                <w:sz w:val="16"/>
+                <w:szCs w:val="16"/>
               </w:rPr>
             </w:pPr>
           </w:p>
@@ -1385,43 +1532,63 @@
       </w:pPr>
       <w:r>
         <w:rPr>
+          <w:b/>
           <w:noProof/>
         </w:rPr>
         <w:drawing>
-          <wp:inline distT="114300" distB="114300" distL="114300" distR="114300" wp14:anchorId="19435DA8" wp14:editId="486CB801">
-            <wp:extent cx="4591050" cy="3000375"/>
-            <wp:effectExtent l="0" t="0" r="0" b="0"/>
-            <wp:docPr id="7" name="image20.png"/>
-            <wp:cNvGraphicFramePr/>
+          <wp:inline distT="0" distB="0" distL="0" distR="0" wp14:anchorId="73CE3E70" wp14:editId="2ADEA9A1">
+            <wp:extent cx="5733415" cy="3574037"/>
+            <wp:effectExtent l="0" t="0" r="6985" b="7620"/>
+            <wp:docPr id="1" name="Picture 1" descr="../../Desktop/Screen%20Shot%202017-07-24%20at%2010.26.31.png"/>
+            <wp:cNvGraphicFramePr>
+              <a:graphicFrameLocks xmlns:a="http://schemas.openxmlformats.org/drawingml/2006/main" noChangeAspect="1"/>
+            </wp:cNvGraphicFramePr>
             <a:graphic xmlns:a="http://schemas.openxmlformats.org/drawingml/2006/main">
               <a:graphicData uri="http://schemas.openxmlformats.org/drawingml/2006/picture">
                 <pic:pic xmlns:pic="http://schemas.openxmlformats.org/drawingml/2006/picture">
                   <pic:nvPicPr>
-                    <pic:cNvPr id="0" name="image20.png"/>
-                    <pic:cNvPicPr preferRelativeResize="0"/>
+                    <pic:cNvPr id="0" name="Picture 1" descr="../../Desktop/Screen%20Shot%202017-07-24%20at%2010.26.31.png"/>
+                    <pic:cNvPicPr>
+                      <a:picLocks noChangeAspect="1" noChangeArrowheads="1"/>
+                    </pic:cNvPicPr>
                   </pic:nvPicPr>
                   <pic:blipFill>
-                    <a:blip r:embed="rId10"/>
+                    <a:blip r:embed="rId10">
+                      <a:extLst>
+                        <a:ext uri="{28A0092B-C50C-407E-A947-70E740481C1C}">
+                          <a14:useLocalDpi xmlns:a14="http://schemas.microsoft.com/office/drawing/2010/main" val="0"/>
+                        </a:ext>
+                      </a:extLst>
+                    </a:blip>
                     <a:srcRect/>
                     <a:stretch>
                       <a:fillRect/>
                     </a:stretch>
                   </pic:blipFill>
-                  <pic:spPr>
+                  <pic:spPr bwMode="auto">
                     <a:xfrm>
                       <a:off x="0" y="0"/>
-                      <a:ext cx="4591050" cy="3000375"/>
+                      <a:ext cx="5733415" cy="3574037"/>
                     </a:xfrm>
                     <a:prstGeom prst="rect">
                       <a:avLst/>
                     </a:prstGeom>
-                    <a:ln/>
+                    <a:noFill/>
+                    <a:ln>
+                      <a:noFill/>
+                    </a:ln>
                   </pic:spPr>
                 </pic:pic>
               </a:graphicData>
             </a:graphic>
           </wp:inline>
         </w:drawing>
+      </w:r>
+      <w:r>
+        <w:rPr>
+          <w:noProof/>
+        </w:rPr>
+        <w:t>´</w:t>
       </w:r>
     </w:p>
     <w:p>
@@ -1573,334 +1740,31 @@
         <w:rPr>
           <w:b/>
         </w:rPr>
-        <w:t>A - Search Algorithm- For one of the projects I carried out I had to find items in a warehouse, by bays and rows.  The best way to do this was to use a search algorithm, where the items had an ID.  I had passed the ID into the function and iterated through the items checking the ID I was looking for.</w:t>
-      </w:r>
-    </w:p>
-    <w:p>
-      <w:pPr>
-        <w:rPr>
-          <w:b/>
-        </w:rPr>
-      </w:pPr>
-    </w:p>
-    <w:p>
-      <w:pPr>
-        <w:rPr>
-          <w:b/>
-        </w:rPr>
-      </w:pPr>
-    </w:p>
-    <w:p>
-      <w:pPr>
-        <w:rPr>
-          <w:b/>
-        </w:rPr>
-      </w:pPr>
-    </w:p>
-    <w:p>
-      <w:pPr>
-        <w:rPr>
-          <w:b/>
-        </w:rPr>
-      </w:pPr>
-    </w:p>
-    <w:p>
-      <w:pPr>
-        <w:rPr>
-          <w:b/>
-        </w:rPr>
-      </w:pPr>
-    </w:p>
-    <w:p>
-      <w:pPr>
-        <w:rPr>
-          <w:b/>
-        </w:rPr>
-      </w:pPr>
-    </w:p>
-    <w:p>
-      <w:pPr>
-        <w:rPr>
-          <w:b/>
-        </w:rPr>
-      </w:pPr>
-    </w:p>
-    <w:p>
-      <w:pPr>
-        <w:rPr>
-          <w:b/>
-        </w:rPr>
-      </w:pPr>
-    </w:p>
-    <w:p>
-      <w:pPr>
-        <w:rPr>
-          <w:b/>
-        </w:rPr>
-      </w:pPr>
-    </w:p>
-    <w:p>
-      <w:pPr>
-        <w:rPr>
-          <w:b/>
-        </w:rPr>
-      </w:pPr>
-    </w:p>
-    <w:p>
-      <w:pPr>
-        <w:rPr>
-          <w:b/>
-        </w:rPr>
-      </w:pPr>
-    </w:p>
-    <w:p>
-      <w:pPr>
-        <w:rPr>
-          <w:b/>
-        </w:rPr>
-      </w:pPr>
-    </w:p>
-    <w:p>
-      <w:pPr>
-        <w:rPr>
-          <w:b/>
-        </w:rPr>
-      </w:pPr>
-    </w:p>
-    <w:p>
-      <w:pPr>
-        <w:rPr>
-          <w:b/>
-        </w:rPr>
-      </w:pPr>
-    </w:p>
-    <w:p>
-      <w:pPr>
-        <w:rPr>
-          <w:b/>
-        </w:rPr>
-      </w:pPr>
-    </w:p>
-    <w:p>
-      <w:pPr>
-        <w:rPr>
-          <w:b/>
-        </w:rPr>
-      </w:pPr>
-    </w:p>
-    <w:p>
-      <w:pPr>
-        <w:rPr>
-          <w:b/>
-        </w:rPr>
-      </w:pPr>
-    </w:p>
-    <w:p>
-      <w:pPr>
-        <w:rPr>
-          <w:b/>
-        </w:rPr>
-      </w:pPr>
-      <w:r>
-        <w:rPr>
-          <w:b/>
-        </w:rPr>
-        <w:t>B- Delete Algorithm -  In the same project I had to delete items from the warehouse. The delete algorithm allowed me to go and find the item by ID and delete it from the array of items, in each bay.</w:t>
-      </w:r>
-    </w:p>
-    <w:p>
-      <w:pPr>
-        <w:rPr>
-          <w:b/>
-        </w:rPr>
-      </w:pPr>
-    </w:p>
-    <w:p>
-      <w:pPr>
-        <w:rPr>
-          <w:b/>
-        </w:rPr>
-      </w:pPr>
-    </w:p>
-    <w:p>
-      <w:pPr>
-        <w:rPr>
-          <w:b/>
-        </w:rPr>
-      </w:pPr>
-    </w:p>
-    <w:p>
-      <w:pPr>
-        <w:rPr>
-          <w:b/>
-        </w:rPr>
-      </w:pPr>
-    </w:p>
-    <w:p>
-      <w:pPr>
-        <w:rPr>
-          <w:b/>
-        </w:rPr>
-      </w:pPr>
-    </w:p>
-    <w:p>
-      <w:pPr>
-        <w:rPr>
-          <w:b/>
-        </w:rPr>
-      </w:pPr>
-    </w:p>
-    <w:p>
-      <w:pPr>
-        <w:rPr>
-          <w:b/>
-        </w:rPr>
-      </w:pPr>
-    </w:p>
-    <w:p>
-      <w:pPr>
-        <w:rPr>
-          <w:b/>
-        </w:rPr>
-      </w:pPr>
-    </w:p>
-    <w:p>
-      <w:pPr>
-        <w:rPr>
-          <w:b/>
-        </w:rPr>
-      </w:pPr>
-    </w:p>
-    <w:p>
-      <w:pPr>
-        <w:rPr>
-          <w:b/>
-        </w:rPr>
-      </w:pPr>
-    </w:p>
-    <w:p>
-      <w:pPr>
-        <w:rPr>
-          <w:b/>
-        </w:rPr>
-      </w:pPr>
-    </w:p>
-    <w:p>
-      <w:pPr>
-        <w:rPr>
-          <w:b/>
-        </w:rPr>
-      </w:pPr>
-    </w:p>
-    <w:p>
-      <w:pPr>
-        <w:rPr>
-          <w:b/>
-        </w:rPr>
-      </w:pPr>
-    </w:p>
-    <w:p>
-      <w:pPr>
-        <w:rPr>
-          <w:b/>
-        </w:rPr>
-      </w:pPr>
-    </w:p>
-    <w:p>
-      <w:pPr>
-        <w:rPr>
-          <w:b/>
-        </w:rPr>
-      </w:pPr>
-    </w:p>
-    <w:p>
-      <w:pPr>
-        <w:rPr>
-          <w:b/>
-        </w:rPr>
-      </w:pPr>
-    </w:p>
-    <w:p>
-      <w:pPr>
-        <w:rPr>
-          <w:b/>
-        </w:rPr>
-      </w:pPr>
-    </w:p>
-    <w:p>
-      <w:pPr>
-        <w:rPr>
-          <w:b/>
-        </w:rPr>
-      </w:pPr>
-    </w:p>
-    <w:p>
-      <w:pPr>
-        <w:rPr>
-          <w:b/>
-        </w:rPr>
-      </w:pPr>
-    </w:p>
-    <w:p>
-      <w:pPr>
-        <w:rPr>
-          <w:b/>
-        </w:rPr>
-      </w:pPr>
-    </w:p>
-    <w:p>
-      <w:pPr>
-        <w:rPr>
-          <w:b/>
-        </w:rPr>
-      </w:pPr>
-    </w:p>
-    <w:p>
-      <w:pPr>
-        <w:rPr>
-          <w:b/>
-        </w:rPr>
-      </w:pPr>
-    </w:p>
-    <w:p>
-      <w:pPr>
-        <w:rPr>
-          <w:b/>
-        </w:rPr>
-      </w:pPr>
-      <w:r>
-        <w:rPr>
-          <w:b/>
-        </w:rPr>
-        <w:t xml:space="preserve">P - </w:t>
-      </w:r>
-      <w:proofErr w:type="gramStart"/>
-      <w:r>
-        <w:rPr>
-          <w:b/>
-        </w:rPr>
-        <w:t>10  Example</w:t>
-      </w:r>
-      <w:proofErr w:type="gramEnd"/>
-      <w:r>
-        <w:rPr>
-          <w:b/>
-        </w:rPr>
-        <w:t xml:space="preserve"> of </w:t>
-      </w:r>
-      <w:proofErr w:type="spellStart"/>
-      <w:r>
-        <w:rPr>
-          <w:b/>
-        </w:rPr>
-        <w:t>Pseudocode</w:t>
-      </w:r>
-      <w:proofErr w:type="spellEnd"/>
-      <w:r>
-        <w:rPr>
-          <w:b/>
-        </w:rPr>
-        <w:t xml:space="preserve"> </w:t>
+        <w:t>A - Search Algorithm- For one of the projec</w:t>
+      </w:r>
+      <w:r>
+        <w:rPr>
+          <w:b/>
+        </w:rPr>
+        <w:t>ts I carried out I had to find animals in a cage</w:t>
+      </w:r>
+      <w:r>
+        <w:rPr>
+          <w:b/>
+        </w:rPr>
+        <w:t xml:space="preserve">, </w:t>
+      </w:r>
+      <w:r>
+        <w:rPr>
+          <w:b/>
+        </w:rPr>
+        <w:t>by name</w:t>
+      </w:r>
+      <w:r>
+        <w:rPr>
+          <w:b/>
+        </w:rPr>
+        <w:t>.  The best way to do this was to use a search algorithm, where the items had an ID.  I had passed the ID into the function and iterated through the items checking the ID I was looking for.</w:t>
       </w:r>
     </w:p>
     <w:p>
@@ -1915,10 +1779,10 @@
           <w:noProof/>
         </w:rPr>
         <w:drawing>
-          <wp:inline distT="0" distB="0" distL="0" distR="0" wp14:anchorId="3E0BFC02" wp14:editId="156B90BB">
-            <wp:extent cx="3251835" cy="3752118"/>
-            <wp:effectExtent l="0" t="0" r="0" b="7620"/>
-            <wp:docPr id="18" name="Picture 18" descr="../../Desktop/Screen%20Shot%202017-06-23%20at%2015.31.39.png"/>
+          <wp:inline distT="0" distB="0" distL="0" distR="0" wp14:anchorId="6E2A84C2" wp14:editId="11C5BA44">
+            <wp:extent cx="5727700" cy="1854200"/>
+            <wp:effectExtent l="0" t="0" r="12700" b="0"/>
+            <wp:docPr id="7" name="Picture 7" descr="../../Desktop/Screen%20Shot%202017-09-08%20at%2008.26.56.png"/>
             <wp:cNvGraphicFramePr>
               <a:graphicFrameLocks xmlns:a="http://schemas.openxmlformats.org/drawingml/2006/main" noChangeAspect="1"/>
             </wp:cNvGraphicFramePr>
@@ -1926,13 +1790,13 @@
               <a:graphicData uri="http://schemas.openxmlformats.org/drawingml/2006/picture">
                 <pic:pic xmlns:pic="http://schemas.openxmlformats.org/drawingml/2006/picture">
                   <pic:nvPicPr>
-                    <pic:cNvPr id="0" name="Picture 4" descr="../../Desktop/Screen%20Shot%202017-06-23%20at%2015.31.39.png"/>
+                    <pic:cNvPr id="0" name="Picture 1" descr="../../Desktop/Screen%20Shot%202017-09-08%20at%2008.26.56.png"/>
                     <pic:cNvPicPr>
                       <a:picLocks noChangeAspect="1" noChangeArrowheads="1"/>
                     </pic:cNvPicPr>
                   </pic:nvPicPr>
                   <pic:blipFill>
-                    <a:blip r:embed="rId12" cstate="print">
+                    <a:blip r:embed="rId12">
                       <a:extLst>
                         <a:ext uri="{28A0092B-C50C-407E-A947-70E740481C1C}">
                           <a14:useLocalDpi xmlns:a14="http://schemas.microsoft.com/office/drawing/2010/main" val="0"/>
@@ -1947,7 +1811,7 @@
                   <pic:spPr bwMode="auto">
                     <a:xfrm>
                       <a:off x="0" y="0"/>
-                      <a:ext cx="3256237" cy="3757197"/>
+                      <a:ext cx="5727700" cy="1854200"/>
                     </a:xfrm>
                     <a:prstGeom prst="rect">
                       <a:avLst/>
@@ -1966,6 +1830,259 @@
     </w:p>
     <w:p>
       <w:pPr>
+        <w:rPr>
+          <w:b/>
+        </w:rPr>
+      </w:pPr>
+    </w:p>
+    <w:p>
+      <w:pPr>
+        <w:rPr>
+          <w:b/>
+        </w:rPr>
+      </w:pPr>
+    </w:p>
+    <w:p>
+      <w:pPr>
+        <w:rPr>
+          <w:b/>
+        </w:rPr>
+      </w:pPr>
+      <w:r>
+        <w:rPr>
+          <w:b/>
+        </w:rPr>
+        <w:t xml:space="preserve">B- Delete Algorithm -  In </w:t>
+      </w:r>
+      <w:r>
+        <w:rPr>
+          <w:b/>
+        </w:rPr>
+        <w:t>the same project I had to delete animals</w:t>
+      </w:r>
+      <w:r>
+        <w:rPr>
+          <w:b/>
+        </w:rPr>
+        <w:t xml:space="preserve"> from the</w:t>
+      </w:r>
+      <w:r>
+        <w:rPr>
+          <w:b/>
+        </w:rPr>
+        <w:t xml:space="preserve"> cages</w:t>
+      </w:r>
+      <w:r>
+        <w:rPr>
+          <w:b/>
+        </w:rPr>
+        <w:t xml:space="preserve">. The delete algorithm allowed me to go and find the item by ID and delete it from the array of </w:t>
+      </w:r>
+      <w:r>
+        <w:rPr>
+          <w:b/>
+        </w:rPr>
+        <w:t>anima</w:t>
+      </w:r>
+      <w:r>
+        <w:rPr>
+          <w:b/>
+        </w:rPr>
+        <w:t xml:space="preserve">s, in each </w:t>
+      </w:r>
+      <w:r>
+        <w:rPr>
+          <w:b/>
+        </w:rPr>
+        <w:t>cage</w:t>
+      </w:r>
+      <w:r>
+        <w:rPr>
+          <w:b/>
+        </w:rPr>
+        <w:t>.</w:t>
+      </w:r>
+    </w:p>
+    <w:p>
+      <w:pPr>
+        <w:rPr>
+          <w:b/>
+        </w:rPr>
+      </w:pPr>
+      <w:r>
+        <w:rPr>
+          <w:b/>
+          <w:noProof/>
+        </w:rPr>
+        <w:lastRenderedPageBreak/>
+        <w:drawing>
+          <wp:inline distT="0" distB="0" distL="0" distR="0" wp14:anchorId="474DE139" wp14:editId="1BB02988">
+            <wp:extent cx="5549900" cy="1130300"/>
+            <wp:effectExtent l="0" t="0" r="12700" b="12700"/>
+            <wp:docPr id="8" name="Picture 8" descr="../../Desktop/Screen%20Shot%202017-09-08%20at%2008.27.07.png"/>
+            <wp:cNvGraphicFramePr>
+              <a:graphicFrameLocks xmlns:a="http://schemas.openxmlformats.org/drawingml/2006/main" noChangeAspect="1"/>
+            </wp:cNvGraphicFramePr>
+            <a:graphic xmlns:a="http://schemas.openxmlformats.org/drawingml/2006/main">
+              <a:graphicData uri="http://schemas.openxmlformats.org/drawingml/2006/picture">
+                <pic:pic xmlns:pic="http://schemas.openxmlformats.org/drawingml/2006/picture">
+                  <pic:nvPicPr>
+                    <pic:cNvPr id="0" name="Picture 2" descr="../../Desktop/Screen%20Shot%202017-09-08%20at%2008.27.07.png"/>
+                    <pic:cNvPicPr>
+                      <a:picLocks noChangeAspect="1" noChangeArrowheads="1"/>
+                    </pic:cNvPicPr>
+                  </pic:nvPicPr>
+                  <pic:blipFill>
+                    <a:blip r:embed="rId13">
+                      <a:extLst>
+                        <a:ext uri="{28A0092B-C50C-407E-A947-70E740481C1C}">
+                          <a14:useLocalDpi xmlns:a14="http://schemas.microsoft.com/office/drawing/2010/main" val="0"/>
+                        </a:ext>
+                      </a:extLst>
+                    </a:blip>
+                    <a:srcRect/>
+                    <a:stretch>
+                      <a:fillRect/>
+                    </a:stretch>
+                  </pic:blipFill>
+                  <pic:spPr bwMode="auto">
+                    <a:xfrm>
+                      <a:off x="0" y="0"/>
+                      <a:ext cx="5549900" cy="1130300"/>
+                    </a:xfrm>
+                    <a:prstGeom prst="rect">
+                      <a:avLst/>
+                    </a:prstGeom>
+                    <a:noFill/>
+                    <a:ln>
+                      <a:noFill/>
+                    </a:ln>
+                  </pic:spPr>
+                </pic:pic>
+              </a:graphicData>
+            </a:graphic>
+          </wp:inline>
+        </w:drawing>
+      </w:r>
+    </w:p>
+    <w:p>
+      <w:pPr>
+        <w:rPr>
+          <w:b/>
+        </w:rPr>
+      </w:pPr>
+    </w:p>
+    <w:p>
+      <w:pPr>
+        <w:rPr>
+          <w:b/>
+        </w:rPr>
+      </w:pPr>
+    </w:p>
+    <w:p>
+      <w:pPr>
+        <w:rPr>
+          <w:b/>
+        </w:rPr>
+      </w:pPr>
+      <w:r>
+        <w:rPr>
+          <w:b/>
+        </w:rPr>
+        <w:t xml:space="preserve">P - </w:t>
+      </w:r>
+      <w:proofErr w:type="gramStart"/>
+      <w:r>
+        <w:rPr>
+          <w:b/>
+        </w:rPr>
+        <w:t>10  Example</w:t>
+      </w:r>
+      <w:proofErr w:type="gramEnd"/>
+      <w:r>
+        <w:rPr>
+          <w:b/>
+        </w:rPr>
+        <w:t xml:space="preserve"> of </w:t>
+      </w:r>
+      <w:proofErr w:type="spellStart"/>
+      <w:r>
+        <w:rPr>
+          <w:b/>
+        </w:rPr>
+        <w:t>Pseudocode</w:t>
+      </w:r>
+      <w:proofErr w:type="spellEnd"/>
+      <w:r>
+        <w:rPr>
+          <w:b/>
+        </w:rPr>
+        <w:t xml:space="preserve"> </w:t>
+      </w:r>
+    </w:p>
+    <w:p>
+      <w:pPr>
+        <w:rPr>
+          <w:b/>
+        </w:rPr>
+      </w:pPr>
+      <w:r>
+        <w:rPr>
+          <w:b/>
+          <w:noProof/>
+        </w:rPr>
+        <w:drawing>
+          <wp:inline distT="0" distB="0" distL="0" distR="0" wp14:anchorId="4619472C" wp14:editId="75E8BFE1">
+            <wp:extent cx="5727700" cy="1282700"/>
+            <wp:effectExtent l="0" t="0" r="12700" b="12700"/>
+            <wp:docPr id="11" name="Picture 11" descr="../../Desktop/Screen%20Shot%202017-09-08%20at%2008.33.01.png"/>
+            <wp:cNvGraphicFramePr>
+              <a:graphicFrameLocks xmlns:a="http://schemas.openxmlformats.org/drawingml/2006/main" noChangeAspect="1"/>
+            </wp:cNvGraphicFramePr>
+            <a:graphic xmlns:a="http://schemas.openxmlformats.org/drawingml/2006/main">
+              <a:graphicData uri="http://schemas.openxmlformats.org/drawingml/2006/picture">
+                <pic:pic xmlns:pic="http://schemas.openxmlformats.org/drawingml/2006/picture">
+                  <pic:nvPicPr>
+                    <pic:cNvPr id="0" name="Picture 3" descr="../../Desktop/Screen%20Shot%202017-09-08%20at%2008.33.01.png"/>
+                    <pic:cNvPicPr>
+                      <a:picLocks noChangeAspect="1" noChangeArrowheads="1"/>
+                    </pic:cNvPicPr>
+                  </pic:nvPicPr>
+                  <pic:blipFill>
+                    <a:blip r:embed="rId14">
+                      <a:extLst>
+                        <a:ext uri="{28A0092B-C50C-407E-A947-70E740481C1C}">
+                          <a14:useLocalDpi xmlns:a14="http://schemas.microsoft.com/office/drawing/2010/main" val="0"/>
+                        </a:ext>
+                      </a:extLst>
+                    </a:blip>
+                    <a:srcRect/>
+                    <a:stretch>
+                      <a:fillRect/>
+                    </a:stretch>
+                  </pic:blipFill>
+                  <pic:spPr bwMode="auto">
+                    <a:xfrm>
+                      <a:off x="0" y="0"/>
+                      <a:ext cx="5727700" cy="1282700"/>
+                    </a:xfrm>
+                    <a:prstGeom prst="rect">
+                      <a:avLst/>
+                    </a:prstGeom>
+                    <a:noFill/>
+                    <a:ln>
+                      <a:noFill/>
+                    </a:ln>
+                  </pic:spPr>
+                </pic:pic>
+              </a:graphicData>
+            </a:graphic>
+          </wp:inline>
+        </w:drawing>
+      </w:r>
+    </w:p>
+    <w:p>
+      <w:pPr>
         <w:ind w:left="1440"/>
         <w:rPr>
           <w:b/>
@@ -2026,7 +2143,6 @@
           <w:b/>
           <w:noProof/>
         </w:rPr>
-        <w:lastRenderedPageBreak/>
         <w:drawing>
           <wp:inline distT="0" distB="0" distL="0" distR="0" wp14:anchorId="2E188CE0" wp14:editId="7EE14916">
             <wp:extent cx="5727700" cy="4381500"/>
@@ -2045,7 +2161,7 @@
                     </pic:cNvPicPr>
                   </pic:nvPicPr>
                   <pic:blipFill>
-                    <a:blip r:embed="rId13" cstate="print">
+                    <a:blip r:embed="rId15" cstate="print">
                       <a:extLst>
                         <a:ext uri="{28A0092B-C50C-407E-A947-70E740481C1C}">
                           <a14:useLocalDpi xmlns:a14="http://schemas.microsoft.com/office/drawing/2010/main" val="0"/>
@@ -2173,7 +2289,6 @@
         <w:rPr>
           <w:noProof/>
         </w:rPr>
-        <w:lastRenderedPageBreak/>
         <w:drawing>
           <wp:inline distT="114300" distB="114300" distL="114300" distR="114300" wp14:anchorId="6671C4A6" wp14:editId="35920825">
             <wp:extent cx="5629275" cy="3833813"/>
@@ -2188,7 +2303,7 @@
                     <pic:cNvPicPr preferRelativeResize="0"/>
                   </pic:nvPicPr>
                   <pic:blipFill>
-                    <a:blip r:embed="rId14"/>
+                    <a:blip r:embed="rId16"/>
                     <a:srcRect/>
                     <a:stretch>
                       <a:fillRect/>
@@ -2342,7 +2457,7 @@
                     </pic:cNvPicPr>
                   </pic:nvPicPr>
                   <pic:blipFill>
-                    <a:blip r:embed="rId15" cstate="print">
+                    <a:blip r:embed="rId17" cstate="print">
                       <a:extLst>
                         <a:ext uri="{28A0092B-C50C-407E-A947-70E740481C1C}">
                           <a14:useLocalDpi xmlns:a14="http://schemas.microsoft.com/office/drawing/2010/main" val="0"/>
@@ -2578,7 +2693,7 @@
                     </pic:cNvPicPr>
                   </pic:nvPicPr>
                   <pic:blipFill>
-                    <a:blip r:embed="rId16" cstate="print">
+                    <a:blip r:embed="rId18" cstate="print">
                       <a:extLst>
                         <a:ext uri="{28A0092B-C50C-407E-A947-70E740481C1C}">
                           <a14:useLocalDpi xmlns:a14="http://schemas.microsoft.com/office/drawing/2010/main" val="0"/>
@@ -2699,7 +2814,7 @@
                     </pic:cNvPicPr>
                   </pic:nvPicPr>
                   <pic:blipFill>
-                    <a:blip r:embed="rId17" cstate="print">
+                    <a:blip r:embed="rId19" cstate="print">
                       <a:extLst>
                         <a:ext uri="{28A0092B-C50C-407E-A947-70E740481C1C}">
                           <a14:useLocalDpi xmlns:a14="http://schemas.microsoft.com/office/drawing/2010/main" val="0"/>
@@ -2940,7 +3055,7 @@
                 <w:sz w:val="15"/>
                 <w:szCs w:val="15"/>
               </w:rPr>
-              <w:t>User must be able to add a trip</w:t>
+              <w:t>User must be able to add a game</w:t>
             </w:r>
           </w:p>
         </w:tc>
@@ -3009,7 +3124,15 @@
                 <w:sz w:val="15"/>
                 <w:szCs w:val="15"/>
               </w:rPr>
-              <w:t>Saving a user, using the ID to assign a trip</w:t>
+              <w:t>Saving a us</w:t>
+            </w:r>
+            <w:r>
+              <w:rPr>
+                <w:b/>
+                <w:sz w:val="15"/>
+                <w:szCs w:val="15"/>
+              </w:rPr>
+              <w:t>er, using the ID to assign a admin account</w:t>
             </w:r>
           </w:p>
         </w:tc>
@@ -3084,7 +3207,7 @@
                 <w:sz w:val="15"/>
                 <w:szCs w:val="15"/>
               </w:rPr>
-              <w:t>Trip has a starting and end date</w:t>
+              <w:t>Game  has a starting stock</w:t>
             </w:r>
           </w:p>
         </w:tc>
@@ -3109,8 +3232,18 @@
             <w:pPr>
               <w:rPr>
                 <w:b/>
+                <w:sz w:val="16"/>
+                <w:szCs w:val="16"/>
               </w:rPr>
             </w:pPr>
+            <w:r>
+              <w:rPr>
+                <w:b/>
+                <w:sz w:val="16"/>
+                <w:szCs w:val="16"/>
+              </w:rPr>
+              <w:t>Failed</w:t>
+            </w:r>
           </w:p>
         </w:tc>
         <w:tc>
@@ -3134,8 +3267,36 @@
             <w:pPr>
               <w:rPr>
                 <w:b/>
+                <w:sz w:val="16"/>
+                <w:szCs w:val="16"/>
               </w:rPr>
             </w:pPr>
+            <w:r>
+              <w:rPr>
+                <w:b/>
+                <w:sz w:val="16"/>
+                <w:szCs w:val="16"/>
+              </w:rPr>
+              <w:t xml:space="preserve">Updating </w:t>
+            </w:r>
+            <w:proofErr w:type="spellStart"/>
+            <w:r>
+              <w:rPr>
+                <w:b/>
+                <w:sz w:val="16"/>
+                <w:szCs w:val="16"/>
+              </w:rPr>
+              <w:t>db</w:t>
+            </w:r>
+            <w:proofErr w:type="spellEnd"/>
+            <w:r>
+              <w:rPr>
+                <w:b/>
+                <w:sz w:val="16"/>
+                <w:szCs w:val="16"/>
+              </w:rPr>
+              <w:t xml:space="preserve"> to have stock field defined to 0 at start.</w:t>
+            </w:r>
           </w:p>
         </w:tc>
         <w:tc>
@@ -3209,7 +3370,7 @@
                 <w:sz w:val="15"/>
                 <w:szCs w:val="15"/>
               </w:rPr>
-              <w:t>Trip date cannot be made for dates passed</w:t>
+              <w:t>Stock cannot have negative values</w:t>
             </w:r>
           </w:p>
         </w:tc>
@@ -3278,7 +3439,15 @@
                 <w:sz w:val="15"/>
                 <w:szCs w:val="15"/>
               </w:rPr>
-              <w:t>Added validations to stop creation of trips with past dates</w:t>
+              <w:t>Added validations to</w:t>
+            </w:r>
+            <w:r>
+              <w:rPr>
+                <w:b/>
+                <w:sz w:val="15"/>
+                <w:szCs w:val="15"/>
+              </w:rPr>
+              <w:t xml:space="preserve"> stop decreasing stock below 0.</w:t>
             </w:r>
           </w:p>
         </w:tc>
@@ -3354,7 +3523,7 @@
                 <w:szCs w:val="15"/>
               </w:rPr>
               <w:lastRenderedPageBreak/>
-              <w:t>Trip can only have a number of available spaces</w:t>
+              <w:t>Games can have more than one suppliers.</w:t>
             </w:r>
           </w:p>
         </w:tc>
@@ -3424,7 +3593,7 @@
                 <w:sz w:val="15"/>
                 <w:szCs w:val="15"/>
               </w:rPr>
-              <w:t>Set a number of spaces available per trip.</w:t>
+              <w:t>Set relation to one to many, from games to suppliers table.</w:t>
             </w:r>
           </w:p>
         </w:tc>
@@ -3521,7 +3690,7 @@
                     </pic:cNvPicPr>
                   </pic:nvPicPr>
                   <pic:blipFill>
-                    <a:blip r:embed="rId18" cstate="print">
+                    <a:blip r:embed="rId20" cstate="print">
                       <a:extLst>
                         <a:ext uri="{28A0092B-C50C-407E-A947-70E740481C1C}">
                           <a14:useLocalDpi xmlns:a14="http://schemas.microsoft.com/office/drawing/2010/main" val="0"/>
@@ -3617,7 +3786,7 @@
                     </pic:cNvPicPr>
                   </pic:nvPicPr>
                   <pic:blipFill>
-                    <a:blip r:embed="rId19">
+                    <a:blip r:embed="rId21">
                       <a:extLst>
                         <a:ext uri="{28A0092B-C50C-407E-A947-70E740481C1C}">
                           <a14:useLocalDpi xmlns:a14="http://schemas.microsoft.com/office/drawing/2010/main" val="0"/>
@@ -3678,7 +3847,7 @@
                     </pic:cNvPicPr>
                   </pic:nvPicPr>
                   <pic:blipFill>
-                    <a:blip r:embed="rId20">
+                    <a:blip r:embed="rId22">
                       <a:extLst>
                         <a:ext uri="{28A0092B-C50C-407E-A947-70E740481C1C}">
                           <a14:useLocalDpi xmlns:a14="http://schemas.microsoft.com/office/drawing/2010/main" val="0"/>
@@ -3737,9 +3906,7 @@
           <w:b/>
         </w:rPr>
       </w:pPr>
-      <w:bookmarkStart w:id="0" w:name="_GoBack"/>
-    </w:p>
-    <w:bookmarkEnd w:id="0"/>
+    </w:p>
     <w:p>
       <w:pPr>
         <w:rPr>
@@ -3802,60 +3969,53 @@
           <w:b/>
         </w:rPr>
       </w:pPr>
-    </w:p>
-    <w:p>
-      <w:pPr>
-        <w:rPr>
-          <w:b/>
-        </w:rPr>
-      </w:pPr>
-    </w:p>
-    <w:p>
-      <w:pPr>
-        <w:rPr>
-          <w:b/>
-        </w:rPr>
-      </w:pPr>
-    </w:p>
-    <w:p>
-      <w:pPr>
-        <w:rPr>
-          <w:b/>
-        </w:rPr>
-      </w:pPr>
-      <w:r>
-        <w:rPr>
+      <w:r>
+        <w:rPr>
+          <w:b/>
           <w:noProof/>
         </w:rPr>
         <w:drawing>
-          <wp:inline distT="114300" distB="114300" distL="114300" distR="114300" wp14:anchorId="1DED03FE" wp14:editId="28BEF86D">
-            <wp:extent cx="6024563" cy="3076575"/>
-            <wp:effectExtent l="0" t="0" r="0" b="0"/>
-            <wp:docPr id="6" name="image19.png"/>
-            <wp:cNvGraphicFramePr/>
+          <wp:inline distT="0" distB="0" distL="0" distR="0" wp14:anchorId="051F3EFC" wp14:editId="521F0F95">
+            <wp:extent cx="5727700" cy="952500"/>
+            <wp:effectExtent l="0" t="0" r="12700" b="12700"/>
+            <wp:docPr id="22" name="Picture 22" descr="../../Desktop/Screen%20Shot%202017-09-08%20at%2009.34.56.png"/>
+            <wp:cNvGraphicFramePr>
+              <a:graphicFrameLocks xmlns:a="http://schemas.openxmlformats.org/drawingml/2006/main" noChangeAspect="1"/>
+            </wp:cNvGraphicFramePr>
             <a:graphic xmlns:a="http://schemas.openxmlformats.org/drawingml/2006/main">
               <a:graphicData uri="http://schemas.openxmlformats.org/drawingml/2006/picture">
                 <pic:pic xmlns:pic="http://schemas.openxmlformats.org/drawingml/2006/picture">
                   <pic:nvPicPr>
-                    <pic:cNvPr id="0" name="image19.png"/>
-                    <pic:cNvPicPr preferRelativeResize="0"/>
+                    <pic:cNvPr id="0" name="Picture 4" descr="../../Desktop/Screen%20Shot%202017-09-08%20at%2009.34.56.png"/>
+                    <pic:cNvPicPr>
+                      <a:picLocks noChangeAspect="1" noChangeArrowheads="1"/>
+                    </pic:cNvPicPr>
                   </pic:nvPicPr>
                   <pic:blipFill>
-                    <a:blip r:embed="rId21"/>
+                    <a:blip r:embed="rId23" cstate="print">
+                      <a:extLst>
+                        <a:ext uri="{28A0092B-C50C-407E-A947-70E740481C1C}">
+                          <a14:useLocalDpi xmlns:a14="http://schemas.microsoft.com/office/drawing/2010/main" val="0"/>
+                        </a:ext>
+                      </a:extLst>
+                    </a:blip>
                     <a:srcRect/>
                     <a:stretch>
                       <a:fillRect/>
                     </a:stretch>
                   </pic:blipFill>
-                  <pic:spPr>
+                  <pic:spPr bwMode="auto">
                     <a:xfrm>
                       <a:off x="0" y="0"/>
-                      <a:ext cx="6024563" cy="3076575"/>
+                      <a:ext cx="5727700" cy="952500"/>
                     </a:xfrm>
                     <a:prstGeom prst="rect">
                       <a:avLst/>
                     </a:prstGeom>
-                    <a:ln/>
+                    <a:noFill/>
+                    <a:ln>
+                      <a:noFill/>
+                    </a:ln>
                   </pic:spPr>
                 </pic:pic>
               </a:graphicData>
@@ -3863,6 +4023,29 @@
           </wp:inline>
         </w:drawing>
       </w:r>
+      <w:bookmarkStart w:id="0" w:name="_GoBack"/>
+      <w:bookmarkEnd w:id="0"/>
+    </w:p>
+    <w:p>
+      <w:pPr>
+        <w:rPr>
+          <w:b/>
+        </w:rPr>
+      </w:pPr>
+    </w:p>
+    <w:p>
+      <w:pPr>
+        <w:rPr>
+          <w:b/>
+        </w:rPr>
+      </w:pPr>
+    </w:p>
+    <w:p>
+      <w:pPr>
+        <w:rPr>
+          <w:b/>
+        </w:rPr>
+      </w:pPr>
     </w:p>
     <w:p>
       <w:pPr>

--- a/EvidenceforProjectUnitpart1.docx
+++ b/EvidenceforProjectUnitpart1.docx
@@ -1482,59 +1482,20 @@
           <w:b/>
         </w:rPr>
       </w:pPr>
-      <w:r>
-        <w:rPr>
+    </w:p>
+    <w:p>
+      <w:pPr>
+        <w:jc w:val="center"/>
+        <w:rPr>
+          <w:b/>
+        </w:rPr>
+      </w:pPr>
+      <w:r>
+        <w:rPr>
+          <w:b/>
           <w:noProof/>
         </w:rPr>
         <w:lastRenderedPageBreak/>
-        <w:drawing>
-          <wp:inline distT="114300" distB="114300" distL="114300" distR="114300" wp14:anchorId="00E2E320" wp14:editId="1B2FF128">
-            <wp:extent cx="3448050" cy="2305050"/>
-            <wp:effectExtent l="0" t="0" r="0" b="0"/>
-            <wp:docPr id="3" name="image13.png"/>
-            <wp:cNvGraphicFramePr/>
-            <a:graphic xmlns:a="http://schemas.openxmlformats.org/drawingml/2006/main">
-              <a:graphicData uri="http://schemas.openxmlformats.org/drawingml/2006/picture">
-                <pic:pic xmlns:pic="http://schemas.openxmlformats.org/drawingml/2006/picture">
-                  <pic:nvPicPr>
-                    <pic:cNvPr id="0" name="image13.png"/>
-                    <pic:cNvPicPr preferRelativeResize="0"/>
-                  </pic:nvPicPr>
-                  <pic:blipFill>
-                    <a:blip r:embed="rId9"/>
-                    <a:srcRect/>
-                    <a:stretch>
-                      <a:fillRect/>
-                    </a:stretch>
-                  </pic:blipFill>
-                  <pic:spPr>
-                    <a:xfrm>
-                      <a:off x="0" y="0"/>
-                      <a:ext cx="3448050" cy="2305050"/>
-                    </a:xfrm>
-                    <a:prstGeom prst="rect">
-                      <a:avLst/>
-                    </a:prstGeom>
-                    <a:ln/>
-                  </pic:spPr>
-                </pic:pic>
-              </a:graphicData>
-            </a:graphic>
-          </wp:inline>
-        </w:drawing>
-      </w:r>
-    </w:p>
-    <w:p>
-      <w:pPr>
-        <w:rPr>
-          <w:b/>
-        </w:rPr>
-      </w:pPr>
-      <w:r>
-        <w:rPr>
-          <w:b/>
-          <w:noProof/>
-        </w:rPr>
         <w:drawing>
           <wp:inline distT="0" distB="0" distL="0" distR="0" wp14:anchorId="73CE3E70" wp14:editId="2ADEA9A1">
             <wp:extent cx="5733415" cy="3574037"/>
@@ -1553,7 +1514,7 @@
                     </pic:cNvPicPr>
                   </pic:nvPicPr>
                   <pic:blipFill>
-                    <a:blip r:embed="rId10">
+                    <a:blip r:embed="rId9">
                       <a:extLst>
                         <a:ext uri="{28A0092B-C50C-407E-A947-70E740481C1C}">
                           <a14:useLocalDpi xmlns:a14="http://schemas.microsoft.com/office/drawing/2010/main" val="0"/>
@@ -1590,88 +1551,52 @@
         </w:rPr>
         <w:t>´</w:t>
       </w:r>
-    </w:p>
-    <w:p>
-      <w:pPr>
-        <w:rPr>
-          <w:b/>
-        </w:rPr>
-      </w:pPr>
-    </w:p>
-    <w:p>
-      <w:pPr>
-        <w:rPr>
-          <w:b/>
-        </w:rPr>
-      </w:pPr>
-    </w:p>
-    <w:p>
-      <w:pPr>
-        <w:rPr>
-          <w:b/>
-        </w:rPr>
-      </w:pPr>
-      <w:r>
-        <w:rPr>
-          <w:b/>
-        </w:rPr>
-        <w:t>P-8 Two Object Diagrams</w:t>
-      </w:r>
-    </w:p>
-    <w:p>
-      <w:pPr>
-        <w:rPr>
-          <w:b/>
-        </w:rPr>
-      </w:pPr>
-    </w:p>
-    <w:p>
-      <w:pPr>
-        <w:rPr>
-          <w:b/>
-        </w:rPr>
-      </w:pPr>
-    </w:p>
-    <w:p>
-      <w:pPr>
-        <w:rPr>
-          <w:b/>
-        </w:rPr>
-      </w:pPr>
       <w:r>
         <w:rPr>
           <w:noProof/>
         </w:rPr>
-        <w:lastRenderedPageBreak/>
         <w:drawing>
-          <wp:inline distT="114300" distB="114300" distL="114300" distR="114300" wp14:anchorId="0DDBE8E1" wp14:editId="4881A7C0">
-            <wp:extent cx="4086225" cy="3295650"/>
+          <wp:inline distT="0" distB="0" distL="0" distR="0" wp14:anchorId="2262EF32" wp14:editId="413F7E32">
+            <wp:extent cx="4267200" cy="2844800"/>
             <wp:effectExtent l="0" t="0" r="0" b="0"/>
-            <wp:docPr id="12" name="image26.png"/>
-            <wp:cNvGraphicFramePr/>
+            <wp:docPr id="26" name="Picture 26" descr="../../Downloads/Picture1.png"/>
+            <wp:cNvGraphicFramePr>
+              <a:graphicFrameLocks xmlns:a="http://schemas.openxmlformats.org/drawingml/2006/main" noChangeAspect="1"/>
+            </wp:cNvGraphicFramePr>
             <a:graphic xmlns:a="http://schemas.openxmlformats.org/drawingml/2006/main">
               <a:graphicData uri="http://schemas.openxmlformats.org/drawingml/2006/picture">
                 <pic:pic xmlns:pic="http://schemas.openxmlformats.org/drawingml/2006/picture">
                   <pic:nvPicPr>
-                    <pic:cNvPr id="0" name="image26.png"/>
-                    <pic:cNvPicPr preferRelativeResize="0"/>
+                    <pic:cNvPr id="0" name="Picture 8" descr="../../Downloads/Picture1.png"/>
+                    <pic:cNvPicPr>
+                      <a:picLocks noChangeAspect="1" noChangeArrowheads="1"/>
+                    </pic:cNvPicPr>
                   </pic:nvPicPr>
                   <pic:blipFill>
-                    <a:blip r:embed="rId11"/>
+                    <a:blip r:embed="rId10">
+                      <a:extLst>
+                        <a:ext uri="{28A0092B-C50C-407E-A947-70E740481C1C}">
+                          <a14:useLocalDpi xmlns:a14="http://schemas.microsoft.com/office/drawing/2010/main" val="0"/>
+                        </a:ext>
+                      </a:extLst>
+                    </a:blip>
                     <a:srcRect/>
                     <a:stretch>
                       <a:fillRect/>
                     </a:stretch>
                   </pic:blipFill>
-                  <pic:spPr>
+                  <pic:spPr bwMode="auto">
                     <a:xfrm>
                       <a:off x="0" y="0"/>
-                      <a:ext cx="4086225" cy="3295650"/>
+                      <a:ext cx="4267200" cy="2844800"/>
                     </a:xfrm>
                     <a:prstGeom prst="rect">
                       <a:avLst/>
                     </a:prstGeom>
-                    <a:ln/>
+                    <a:noFill/>
+                    <a:ln>
+                      <a:noFill/>
+                    </a:ln>
                   </pic:spPr>
                 </pic:pic>
               </a:graphicData>
@@ -1679,6 +1604,165 @@
           </wp:inline>
         </w:drawing>
       </w:r>
+      <w:bookmarkStart w:id="0" w:name="_GoBack"/>
+      <w:bookmarkEnd w:id="0"/>
+    </w:p>
+    <w:p>
+      <w:pPr>
+        <w:rPr>
+          <w:b/>
+        </w:rPr>
+      </w:pPr>
+    </w:p>
+    <w:p>
+      <w:pPr>
+        <w:rPr>
+          <w:b/>
+        </w:rPr>
+      </w:pPr>
+    </w:p>
+    <w:p>
+      <w:pPr>
+        <w:rPr>
+          <w:b/>
+        </w:rPr>
+      </w:pPr>
+      <w:r>
+        <w:rPr>
+          <w:b/>
+        </w:rPr>
+        <w:t>P-8 Two Object Diagrams</w:t>
+      </w:r>
+    </w:p>
+    <w:p>
+      <w:pPr>
+        <w:rPr>
+          <w:b/>
+        </w:rPr>
+      </w:pPr>
+      <w:r>
+        <w:rPr>
+          <w:b/>
+          <w:noProof/>
+        </w:rPr>
+        <w:lastRenderedPageBreak/>
+        <w:drawing>
+          <wp:inline distT="0" distB="0" distL="0" distR="0" wp14:anchorId="5837E523" wp14:editId="1CC75BB5">
+            <wp:extent cx="5575300" cy="1943100"/>
+            <wp:effectExtent l="0" t="0" r="12700" b="12700"/>
+            <wp:docPr id="24" name="Picture 24" descr="../../Desktop/Screen%20Shot%202017-09-11%20at%2010.19.28.png"/>
+            <wp:cNvGraphicFramePr>
+              <a:graphicFrameLocks xmlns:a="http://schemas.openxmlformats.org/drawingml/2006/main" noChangeAspect="1"/>
+            </wp:cNvGraphicFramePr>
+            <a:graphic xmlns:a="http://schemas.openxmlformats.org/drawingml/2006/main">
+              <a:graphicData uri="http://schemas.openxmlformats.org/drawingml/2006/picture">
+                <pic:pic xmlns:pic="http://schemas.openxmlformats.org/drawingml/2006/picture">
+                  <pic:nvPicPr>
+                    <pic:cNvPr id="0" name="Picture 6" descr="../../Desktop/Screen%20Shot%202017-09-11%20at%2010.19.28.png"/>
+                    <pic:cNvPicPr>
+                      <a:picLocks noChangeAspect="1" noChangeArrowheads="1"/>
+                    </pic:cNvPicPr>
+                  </pic:nvPicPr>
+                  <pic:blipFill>
+                    <a:blip r:embed="rId11">
+                      <a:extLst>
+                        <a:ext uri="{28A0092B-C50C-407E-A947-70E740481C1C}">
+                          <a14:useLocalDpi xmlns:a14="http://schemas.microsoft.com/office/drawing/2010/main" val="0"/>
+                        </a:ext>
+                      </a:extLst>
+                    </a:blip>
+                    <a:srcRect/>
+                    <a:stretch>
+                      <a:fillRect/>
+                    </a:stretch>
+                  </pic:blipFill>
+                  <pic:spPr bwMode="auto">
+                    <a:xfrm>
+                      <a:off x="0" y="0"/>
+                      <a:ext cx="5575300" cy="1943100"/>
+                    </a:xfrm>
+                    <a:prstGeom prst="rect">
+                      <a:avLst/>
+                    </a:prstGeom>
+                    <a:noFill/>
+                    <a:ln>
+                      <a:noFill/>
+                    </a:ln>
+                  </pic:spPr>
+                </pic:pic>
+              </a:graphicData>
+            </a:graphic>
+          </wp:inline>
+        </w:drawing>
+      </w:r>
+      <w:r>
+        <w:rPr>
+          <w:b/>
+          <w:noProof/>
+        </w:rPr>
+        <w:drawing>
+          <wp:inline distT="0" distB="0" distL="0" distR="0" wp14:anchorId="5991D365" wp14:editId="52101EE1">
+            <wp:extent cx="5727700" cy="1701800"/>
+            <wp:effectExtent l="0" t="0" r="12700" b="0"/>
+            <wp:docPr id="25" name="Picture 25" descr="../../Desktop/Screen%20Shot%202017-09-11%20at%2010.21.54.png"/>
+            <wp:cNvGraphicFramePr>
+              <a:graphicFrameLocks xmlns:a="http://schemas.openxmlformats.org/drawingml/2006/main" noChangeAspect="1"/>
+            </wp:cNvGraphicFramePr>
+            <a:graphic xmlns:a="http://schemas.openxmlformats.org/drawingml/2006/main">
+              <a:graphicData uri="http://schemas.openxmlformats.org/drawingml/2006/picture">
+                <pic:pic xmlns:pic="http://schemas.openxmlformats.org/drawingml/2006/picture">
+                  <pic:nvPicPr>
+                    <pic:cNvPr id="0" name="Picture 7" descr="../../Desktop/Screen%20Shot%202017-09-11%20at%2010.21.54.png"/>
+                    <pic:cNvPicPr>
+                      <a:picLocks noChangeAspect="1" noChangeArrowheads="1"/>
+                    </pic:cNvPicPr>
+                  </pic:nvPicPr>
+                  <pic:blipFill>
+                    <a:blip r:embed="rId12">
+                      <a:extLst>
+                        <a:ext uri="{28A0092B-C50C-407E-A947-70E740481C1C}">
+                          <a14:useLocalDpi xmlns:a14="http://schemas.microsoft.com/office/drawing/2010/main" val="0"/>
+                        </a:ext>
+                      </a:extLst>
+                    </a:blip>
+                    <a:srcRect/>
+                    <a:stretch>
+                      <a:fillRect/>
+                    </a:stretch>
+                  </pic:blipFill>
+                  <pic:spPr bwMode="auto">
+                    <a:xfrm>
+                      <a:off x="0" y="0"/>
+                      <a:ext cx="5727700" cy="1701800"/>
+                    </a:xfrm>
+                    <a:prstGeom prst="rect">
+                      <a:avLst/>
+                    </a:prstGeom>
+                    <a:noFill/>
+                    <a:ln>
+                      <a:noFill/>
+                    </a:ln>
+                  </pic:spPr>
+                </pic:pic>
+              </a:graphicData>
+            </a:graphic>
+          </wp:inline>
+        </w:drawing>
+      </w:r>
+    </w:p>
+    <w:p>
+      <w:pPr>
+        <w:rPr>
+          <w:b/>
+        </w:rPr>
+      </w:pPr>
+    </w:p>
+    <w:p>
+      <w:pPr>
+        <w:rPr>
+          <w:b/>
+        </w:rPr>
+      </w:pPr>
     </w:p>
     <w:p>
       <w:pPr>
@@ -1714,21 +1798,6 @@
           <w:b/>
         </w:rPr>
       </w:pPr>
-    </w:p>
-    <w:p>
-      <w:pPr>
-        <w:rPr>
-          <w:b/>
-          <w:color w:val="FF0000"/>
-        </w:rPr>
-      </w:pPr>
-      <w:r>
-        <w:rPr>
-          <w:b/>
-          <w:color w:val="FF0000"/>
-        </w:rPr>
-        <w:t>On this example please take a screenshot and write what it is doing and why u decided to use it.</w:t>
-      </w:r>
     </w:p>
     <w:p>
       <w:pPr>
@@ -1796,7 +1865,7 @@
                     </pic:cNvPicPr>
                   </pic:nvPicPr>
                   <pic:blipFill>
-                    <a:blip r:embed="rId12">
+                    <a:blip r:embed="rId13">
                       <a:extLst>
                         <a:ext uri="{28A0092B-C50C-407E-A947-70E740481C1C}">
                           <a14:useLocalDpi xmlns:a14="http://schemas.microsoft.com/office/drawing/2010/main" val="0"/>
@@ -1933,7 +2002,7 @@
                     </pic:cNvPicPr>
                   </pic:nvPicPr>
                   <pic:blipFill>
-                    <a:blip r:embed="rId13">
+                    <a:blip r:embed="rId14">
                       <a:extLst>
                         <a:ext uri="{28A0092B-C50C-407E-A947-70E740481C1C}">
                           <a14:useLocalDpi xmlns:a14="http://schemas.microsoft.com/office/drawing/2010/main" val="0"/>
@@ -2049,7 +2118,7 @@
                     </pic:cNvPicPr>
                   </pic:nvPicPr>
                   <pic:blipFill>
-                    <a:blip r:embed="rId14">
+                    <a:blip r:embed="rId15">
                       <a:extLst>
                         <a:ext uri="{28A0092B-C50C-407E-A947-70E740481C1C}">
                           <a14:useLocalDpi xmlns:a14="http://schemas.microsoft.com/office/drawing/2010/main" val="0"/>
@@ -2161,7 +2230,7 @@
                     </pic:cNvPicPr>
                   </pic:nvPicPr>
                   <pic:blipFill>
-                    <a:blip r:embed="rId15" cstate="print">
+                    <a:blip r:embed="rId16" cstate="print">
                       <a:extLst>
                         <a:ext uri="{28A0092B-C50C-407E-A947-70E740481C1C}">
                           <a14:useLocalDpi xmlns:a14="http://schemas.microsoft.com/office/drawing/2010/main" val="0"/>
@@ -2258,66 +2327,55 @@
           <w:szCs w:val="24"/>
         </w:rPr>
       </w:pPr>
-    </w:p>
-    <w:p>
-      <w:pPr>
-        <w:rPr>
-          <w:b/>
+      <w:r>
+        <w:rPr>
+          <w:b/>
+          <w:noProof/>
           <w:sz w:val="24"/>
           <w:szCs w:val="24"/>
         </w:rPr>
-      </w:pPr>
-    </w:p>
-    <w:p>
-      <w:pPr>
-        <w:rPr>
-          <w:b/>
-          <w:sz w:val="24"/>
-          <w:szCs w:val="24"/>
-        </w:rPr>
-      </w:pPr>
-    </w:p>
-    <w:p>
-      <w:pPr>
-        <w:rPr>
-          <w:b/>
-          <w:sz w:val="24"/>
-          <w:szCs w:val="24"/>
-        </w:rPr>
-      </w:pPr>
-      <w:r>
-        <w:rPr>
-          <w:noProof/>
-        </w:rPr>
         <w:drawing>
-          <wp:inline distT="114300" distB="114300" distL="114300" distR="114300" wp14:anchorId="6671C4A6" wp14:editId="35920825">
-            <wp:extent cx="5629275" cy="3833813"/>
-            <wp:effectExtent l="0" t="0" r="0" b="0"/>
-            <wp:docPr id="13" name="image27.png"/>
-            <wp:cNvGraphicFramePr/>
+          <wp:inline distT="0" distB="0" distL="0" distR="0" wp14:anchorId="779FE2C0" wp14:editId="6EF3B739">
+            <wp:extent cx="5715000" cy="3213100"/>
+            <wp:effectExtent l="0" t="0" r="0" b="12700"/>
+            <wp:docPr id="23" name="Picture 23" descr="../../Dropbox/Camera%20Uploads/2017-09-11%2010.09.27.jpg"/>
+            <wp:cNvGraphicFramePr>
+              <a:graphicFrameLocks xmlns:a="http://schemas.openxmlformats.org/drawingml/2006/main" noChangeAspect="1"/>
+            </wp:cNvGraphicFramePr>
             <a:graphic xmlns:a="http://schemas.openxmlformats.org/drawingml/2006/main">
               <a:graphicData uri="http://schemas.openxmlformats.org/drawingml/2006/picture">
                 <pic:pic xmlns:pic="http://schemas.openxmlformats.org/drawingml/2006/picture">
                   <pic:nvPicPr>
-                    <pic:cNvPr id="0" name="image27.png"/>
-                    <pic:cNvPicPr preferRelativeResize="0"/>
+                    <pic:cNvPr id="0" name="Picture 5" descr="../../Dropbox/Camera%20Uploads/2017-09-11%2010.09.27.jpg"/>
+                    <pic:cNvPicPr>
+                      <a:picLocks noChangeAspect="1" noChangeArrowheads="1"/>
+                    </pic:cNvPicPr>
                   </pic:nvPicPr>
                   <pic:blipFill>
-                    <a:blip r:embed="rId16"/>
+                    <a:blip r:embed="rId17" cstate="print">
+                      <a:extLst>
+                        <a:ext uri="{28A0092B-C50C-407E-A947-70E740481C1C}">
+                          <a14:useLocalDpi xmlns:a14="http://schemas.microsoft.com/office/drawing/2010/main" val="0"/>
+                        </a:ext>
+                      </a:extLst>
+                    </a:blip>
                     <a:srcRect/>
                     <a:stretch>
                       <a:fillRect/>
                     </a:stretch>
                   </pic:blipFill>
-                  <pic:spPr>
+                  <pic:spPr bwMode="auto">
                     <a:xfrm>
                       <a:off x="0" y="0"/>
-                      <a:ext cx="5629275" cy="3833813"/>
+                      <a:ext cx="5715000" cy="3213100"/>
                     </a:xfrm>
                     <a:prstGeom prst="rect">
                       <a:avLst/>
                     </a:prstGeom>
-                    <a:ln/>
+                    <a:noFill/>
+                    <a:ln>
+                      <a:noFill/>
+                    </a:ln>
                   </pic:spPr>
                 </pic:pic>
               </a:graphicData>
@@ -2325,6 +2383,33 @@
           </wp:inline>
         </w:drawing>
       </w:r>
+    </w:p>
+    <w:p>
+      <w:pPr>
+        <w:rPr>
+          <w:b/>
+          <w:sz w:val="24"/>
+          <w:szCs w:val="24"/>
+        </w:rPr>
+      </w:pPr>
+    </w:p>
+    <w:p>
+      <w:pPr>
+        <w:rPr>
+          <w:b/>
+          <w:sz w:val="24"/>
+          <w:szCs w:val="24"/>
+        </w:rPr>
+      </w:pPr>
+    </w:p>
+    <w:p>
+      <w:pPr>
+        <w:rPr>
+          <w:b/>
+          <w:sz w:val="24"/>
+          <w:szCs w:val="24"/>
+        </w:rPr>
+      </w:pPr>
     </w:p>
     <w:p>
       <w:pPr>
@@ -2457,7 +2542,7 @@
                     </pic:cNvPicPr>
                   </pic:nvPicPr>
                   <pic:blipFill>
-                    <a:blip r:embed="rId17" cstate="print">
+                    <a:blip r:embed="rId18" cstate="print">
                       <a:extLst>
                         <a:ext uri="{28A0092B-C50C-407E-A947-70E740481C1C}">
                           <a14:useLocalDpi xmlns:a14="http://schemas.microsoft.com/office/drawing/2010/main" val="0"/>
@@ -2693,7 +2778,7 @@
                     </pic:cNvPicPr>
                   </pic:nvPicPr>
                   <pic:blipFill>
-                    <a:blip r:embed="rId18" cstate="print">
+                    <a:blip r:embed="rId19" cstate="print">
                       <a:extLst>
                         <a:ext uri="{28A0092B-C50C-407E-A947-70E740481C1C}">
                           <a14:useLocalDpi xmlns:a14="http://schemas.microsoft.com/office/drawing/2010/main" val="0"/>
@@ -2814,7 +2899,7 @@
                     </pic:cNvPicPr>
                   </pic:nvPicPr>
                   <pic:blipFill>
-                    <a:blip r:embed="rId19" cstate="print">
+                    <a:blip r:embed="rId20" cstate="print">
                       <a:extLst>
                         <a:ext uri="{28A0092B-C50C-407E-A947-70E740481C1C}">
                           <a14:useLocalDpi xmlns:a14="http://schemas.microsoft.com/office/drawing/2010/main" val="0"/>
@@ -3690,7 +3775,7 @@
                     </pic:cNvPicPr>
                   </pic:nvPicPr>
                   <pic:blipFill>
-                    <a:blip r:embed="rId20" cstate="print">
+                    <a:blip r:embed="rId21" cstate="print">
                       <a:extLst>
                         <a:ext uri="{28A0092B-C50C-407E-A947-70E740481C1C}">
                           <a14:useLocalDpi xmlns:a14="http://schemas.microsoft.com/office/drawing/2010/main" val="0"/>
@@ -3786,7 +3871,7 @@
                     </pic:cNvPicPr>
                   </pic:nvPicPr>
                   <pic:blipFill>
-                    <a:blip r:embed="rId21">
+                    <a:blip r:embed="rId22">
                       <a:extLst>
                         <a:ext uri="{28A0092B-C50C-407E-A947-70E740481C1C}">
                           <a14:useLocalDpi xmlns:a14="http://schemas.microsoft.com/office/drawing/2010/main" val="0"/>
@@ -3847,7 +3932,7 @@
                     </pic:cNvPicPr>
                   </pic:nvPicPr>
                   <pic:blipFill>
-                    <a:blip r:embed="rId22">
+                    <a:blip r:embed="rId23">
                       <a:extLst>
                         <a:ext uri="{28A0092B-C50C-407E-A947-70E740481C1C}">
                           <a14:useLocalDpi xmlns:a14="http://schemas.microsoft.com/office/drawing/2010/main" val="0"/>
@@ -3992,7 +4077,7 @@
                     </pic:cNvPicPr>
                   </pic:nvPicPr>
                   <pic:blipFill>
-                    <a:blip r:embed="rId23" cstate="print">
+                    <a:blip r:embed="rId24" cstate="print">
                       <a:extLst>
                         <a:ext uri="{28A0092B-C50C-407E-A947-70E740481C1C}">
                           <a14:useLocalDpi xmlns:a14="http://schemas.microsoft.com/office/drawing/2010/main" val="0"/>
@@ -4023,8 +4108,6 @@
           </wp:inline>
         </w:drawing>
       </w:r>
-      <w:bookmarkStart w:id="0" w:name="_GoBack"/>
-      <w:bookmarkEnd w:id="0"/>
     </w:p>
     <w:p>
       <w:pPr>
